--- a/Divers/Nouveau plan Omar DIASSE.docx
+++ b/Divers/Nouveau plan Omar DIASSE.docx
@@ -89,13 +89,7 @@
         <w:rPr>
           <w:lang w:val="fr-FR"/>
         </w:rPr>
-        <w:t>Analyse f</w:t>
-      </w:r>
-      <w:r>
-        <w:rPr>
-          <w:lang w:val="fr-FR"/>
-        </w:rPr>
-        <w:t>inancière</w:t>
+        <w:t>Analyse financière</w:t>
       </w:r>
     </w:p>
     <w:p>
@@ -347,13 +341,7 @@
         <w:rPr>
           <w:lang w:val="fr-FR"/>
         </w:rPr>
-        <w:t>Analyse f</w:t>
-      </w:r>
-      <w:r>
-        <w:rPr>
-          <w:lang w:val="fr-FR"/>
-        </w:rPr>
-        <w:t>inancière</w:t>
+        <w:t>Analyse financière</w:t>
       </w:r>
     </w:p>
     <w:p>
@@ -436,11 +424,6 @@
           <w:lang w:val="fr-FR"/>
         </w:rPr>
         <w:tab/>
-      </w:r>
-      <w:r>
-        <w:rPr>
-          <w:lang w:val="fr-FR"/>
-        </w:rPr>
         <w:t>Les algorithmes d’intelligence artificielle</w:t>
       </w:r>
     </w:p>
@@ -705,11 +688,6 @@
           <w:lang w:val="fr-FR"/>
         </w:rPr>
         <w:tab/>
-      </w:r>
-      <w:r>
-        <w:rPr>
-          <w:lang w:val="fr-FR"/>
-        </w:rPr>
         <w:t xml:space="preserve">L’IA appliquée </w:t>
       </w:r>
       <w:r>
@@ -749,13 +727,7 @@
         <w:rPr>
           <w:lang w:val="fr-FR"/>
         </w:rPr>
-        <w:t>Analyse f</w:t>
-      </w:r>
-      <w:r>
-        <w:rPr>
-          <w:lang w:val="fr-FR"/>
-        </w:rPr>
-        <w:t>inancière</w:t>
+        <w:t>Analyse financière</w:t>
       </w:r>
     </w:p>
     <w:p>
@@ -1311,11 +1283,6 @@
           <w:lang w:val="fr-FR"/>
         </w:rPr>
         <w:tab/>
-      </w:r>
-      <w:r>
-        <w:rPr>
-          <w:lang w:val="fr-FR"/>
-        </w:rPr>
         <w:t>Développement du GUI</w:t>
       </w:r>
     </w:p>
@@ -1352,8 +1319,2231 @@
         </w:rPr>
       </w:pPr>
     </w:p>
+    <w:p>
+      <w:pPr>
+        <w:pBdr>
+          <w:bottom w:val="double" w:sz="6" w:space="1" w:color="auto"/>
+        </w:pBdr>
+        <w:rPr>
+          <w:lang w:val="fr-FR"/>
+        </w:rPr>
+      </w:pPr>
+    </w:p>
+    <w:p>
+      <w:pPr>
+        <w:spacing w:before="100" w:beforeAutospacing="1" w:after="100" w:afterAutospacing="1"/>
+        <w:jc w:val="left"/>
+        <w:outlineLvl w:val="2"/>
+        <w:rPr>
+          <w:rFonts w:eastAsia="Times New Roman"/>
+          <w:b/>
+          <w:bCs/>
+          <w:sz w:val="27"/>
+          <w:szCs w:val="27"/>
+        </w:rPr>
+      </w:pPr>
+      <w:r>
+        <w:rPr>
+          <w:rFonts w:eastAsia="Times New Roman"/>
+          <w:b/>
+          <w:bCs/>
+          <w:sz w:val="27"/>
+          <w:szCs w:val="27"/>
+        </w:rPr>
+        <w:lastRenderedPageBreak/>
+        <w:t>Introduction</w:t>
+      </w:r>
+    </w:p>
+    <w:p>
+      <w:pPr>
+        <w:numPr>
+          <w:ilvl w:val="0"/>
+          <w:numId w:val="1"/>
+        </w:numPr>
+        <w:spacing w:before="100" w:beforeAutospacing="1" w:after="100" w:afterAutospacing="1"/>
+        <w:jc w:val="left"/>
+        <w:rPr>
+          <w:rFonts w:eastAsia="Times New Roman"/>
+        </w:rPr>
+      </w:pPr>
+      <w:proofErr w:type="spellStart"/>
+      <w:r>
+        <w:rPr>
+          <w:rFonts w:eastAsia="Times New Roman"/>
+          <w:b/>
+          <w:bCs/>
+        </w:rPr>
+        <w:t>Contexte</w:t>
+      </w:r>
+      <w:proofErr w:type="spellEnd"/>
+      <w:r>
+        <w:rPr>
+          <w:rFonts w:eastAsia="Times New Roman"/>
+          <w:b/>
+          <w:bCs/>
+        </w:rPr>
+        <w:t xml:space="preserve"> et </w:t>
+      </w:r>
+      <w:proofErr w:type="spellStart"/>
+      <w:r>
+        <w:rPr>
+          <w:rFonts w:eastAsia="Times New Roman"/>
+          <w:b/>
+          <w:bCs/>
+        </w:rPr>
+        <w:t>enjeux</w:t>
+      </w:r>
+      <w:proofErr w:type="spellEnd"/>
+    </w:p>
+    <w:p>
+      <w:pPr>
+        <w:numPr>
+          <w:ilvl w:val="1"/>
+          <w:numId w:val="1"/>
+        </w:numPr>
+        <w:spacing w:before="100" w:beforeAutospacing="1" w:after="100" w:afterAutospacing="1"/>
+        <w:jc w:val="left"/>
+        <w:rPr>
+          <w:rFonts w:eastAsia="Times New Roman"/>
+          <w:lang w:val="fr-FR"/>
+        </w:rPr>
+      </w:pPr>
+      <w:r>
+        <w:rPr>
+          <w:rFonts w:eastAsia="Times New Roman"/>
+          <w:lang w:val="fr-FR"/>
+        </w:rPr>
+        <w:t>Présentation de l’intelligence artificielle (IA) dans la finance.</w:t>
+      </w:r>
+    </w:p>
+    <w:p>
+      <w:pPr>
+        <w:numPr>
+          <w:ilvl w:val="1"/>
+          <w:numId w:val="1"/>
+        </w:numPr>
+        <w:spacing w:before="100" w:beforeAutospacing="1" w:after="100" w:afterAutospacing="1"/>
+        <w:jc w:val="left"/>
+        <w:rPr>
+          <w:rFonts w:eastAsia="Times New Roman"/>
+          <w:lang w:val="fr-FR"/>
+        </w:rPr>
+      </w:pPr>
+      <w:r>
+        <w:rPr>
+          <w:rFonts w:eastAsia="Times New Roman"/>
+          <w:lang w:val="fr-FR"/>
+        </w:rPr>
+        <w:t>L’importance des états financiers dans la prise de décision économique.</w:t>
+      </w:r>
+    </w:p>
+    <w:p>
+      <w:pPr>
+        <w:numPr>
+          <w:ilvl w:val="1"/>
+          <w:numId w:val="1"/>
+        </w:numPr>
+        <w:spacing w:before="100" w:beforeAutospacing="1" w:after="100" w:afterAutospacing="1"/>
+        <w:jc w:val="left"/>
+        <w:rPr>
+          <w:rFonts w:eastAsia="Times New Roman"/>
+          <w:lang w:val="fr-FR"/>
+        </w:rPr>
+      </w:pPr>
+      <w:r>
+        <w:rPr>
+          <w:rFonts w:eastAsia="Times New Roman"/>
+          <w:lang w:val="fr-FR"/>
+        </w:rPr>
+        <w:t xml:space="preserve">L’évolution des technologies financières et de l’utilisation des </w:t>
+      </w:r>
+      <w:proofErr w:type="spellStart"/>
+      <w:r>
+        <w:rPr>
+          <w:rFonts w:eastAsia="Times New Roman"/>
+          <w:lang w:val="fr-FR"/>
+        </w:rPr>
+        <w:t>chatbots</w:t>
+      </w:r>
+      <w:proofErr w:type="spellEnd"/>
+      <w:r>
+        <w:rPr>
+          <w:rFonts w:eastAsia="Times New Roman"/>
+          <w:lang w:val="fr-FR"/>
+        </w:rPr>
+        <w:t xml:space="preserve"> et modèles de prédiction.</w:t>
+      </w:r>
+    </w:p>
+    <w:p>
+      <w:pPr>
+        <w:numPr>
+          <w:ilvl w:val="1"/>
+          <w:numId w:val="1"/>
+        </w:numPr>
+        <w:spacing w:before="100" w:beforeAutospacing="1" w:after="100" w:afterAutospacing="1"/>
+        <w:jc w:val="left"/>
+        <w:rPr>
+          <w:rFonts w:eastAsia="Times New Roman"/>
+          <w:lang w:val="fr-FR"/>
+        </w:rPr>
+      </w:pPr>
+      <w:r>
+        <w:rPr>
+          <w:rFonts w:eastAsia="Times New Roman"/>
+          <w:lang w:val="fr-FR"/>
+        </w:rPr>
+        <w:t>Objectifs et portée du mémoire.</w:t>
+      </w:r>
+    </w:p>
+    <w:p>
+      <w:pPr>
+        <w:numPr>
+          <w:ilvl w:val="0"/>
+          <w:numId w:val="1"/>
+        </w:numPr>
+        <w:spacing w:before="100" w:beforeAutospacing="1" w:after="100" w:afterAutospacing="1"/>
+        <w:jc w:val="left"/>
+        <w:rPr>
+          <w:rFonts w:eastAsia="Times New Roman"/>
+        </w:rPr>
+      </w:pPr>
+      <w:proofErr w:type="spellStart"/>
+      <w:r>
+        <w:rPr>
+          <w:rFonts w:eastAsia="Times New Roman"/>
+          <w:b/>
+          <w:bCs/>
+        </w:rPr>
+        <w:t>Problématique</w:t>
+      </w:r>
+      <w:proofErr w:type="spellEnd"/>
+    </w:p>
+    <w:p>
+      <w:pPr>
+        <w:numPr>
+          <w:ilvl w:val="1"/>
+          <w:numId w:val="1"/>
+        </w:numPr>
+        <w:spacing w:before="100" w:beforeAutospacing="1" w:after="100" w:afterAutospacing="1"/>
+        <w:jc w:val="left"/>
+        <w:rPr>
+          <w:rFonts w:eastAsia="Times New Roman"/>
+          <w:lang w:val="fr-FR"/>
+        </w:rPr>
+      </w:pPr>
+      <w:r>
+        <w:rPr>
+          <w:rFonts w:eastAsia="Times New Roman"/>
+          <w:lang w:val="fr-FR"/>
+        </w:rPr>
+        <w:t xml:space="preserve">Comment l'IA peut-elle améliorer l'interrogation et l'analyse des états financiers à travers un </w:t>
+      </w:r>
+      <w:proofErr w:type="spellStart"/>
+      <w:r>
+        <w:rPr>
+          <w:rFonts w:eastAsia="Times New Roman"/>
+          <w:lang w:val="fr-FR"/>
+        </w:rPr>
+        <w:t>chatbot</w:t>
+      </w:r>
+      <w:proofErr w:type="spellEnd"/>
+      <w:r>
+        <w:rPr>
+          <w:rFonts w:eastAsia="Times New Roman"/>
+          <w:lang w:val="fr-FR"/>
+        </w:rPr>
+        <w:t xml:space="preserve"> ?</w:t>
+      </w:r>
+    </w:p>
+    <w:p>
+      <w:pPr>
+        <w:numPr>
+          <w:ilvl w:val="1"/>
+          <w:numId w:val="1"/>
+        </w:numPr>
+        <w:spacing w:before="100" w:beforeAutospacing="1" w:after="100" w:afterAutospacing="1"/>
+        <w:jc w:val="left"/>
+        <w:rPr>
+          <w:rFonts w:eastAsia="Times New Roman"/>
+          <w:lang w:val="fr-FR"/>
+        </w:rPr>
+      </w:pPr>
+      <w:r>
+        <w:rPr>
+          <w:rFonts w:eastAsia="Times New Roman"/>
+          <w:lang w:val="fr-FR"/>
+        </w:rPr>
+        <w:t>Quels sont les défis techniques et éthiques associés à la prédiction des performances financières ?</w:t>
+      </w:r>
+    </w:p>
+    <w:p>
+      <w:pPr>
+        <w:numPr>
+          <w:ilvl w:val="0"/>
+          <w:numId w:val="1"/>
+        </w:numPr>
+        <w:spacing w:before="100" w:beforeAutospacing="1" w:after="100" w:afterAutospacing="1"/>
+        <w:jc w:val="left"/>
+        <w:rPr>
+          <w:rFonts w:eastAsia="Times New Roman"/>
+        </w:rPr>
+      </w:pPr>
+      <w:r>
+        <w:rPr>
+          <w:rFonts w:eastAsia="Times New Roman"/>
+          <w:b/>
+          <w:bCs/>
+        </w:rPr>
+        <w:t xml:space="preserve">Structure du </w:t>
+      </w:r>
+      <w:proofErr w:type="spellStart"/>
+      <w:r>
+        <w:rPr>
+          <w:rFonts w:eastAsia="Times New Roman"/>
+          <w:b/>
+          <w:bCs/>
+        </w:rPr>
+        <w:t>mémoire</w:t>
+      </w:r>
+      <w:proofErr w:type="spellEnd"/>
+    </w:p>
+    <w:p>
+      <w:pPr>
+        <w:numPr>
+          <w:ilvl w:val="1"/>
+          <w:numId w:val="1"/>
+        </w:numPr>
+        <w:spacing w:before="100" w:beforeAutospacing="1" w:after="100" w:afterAutospacing="1"/>
+        <w:jc w:val="left"/>
+        <w:rPr>
+          <w:rFonts w:eastAsia="Times New Roman"/>
+          <w:lang w:val="fr-FR"/>
+        </w:rPr>
+      </w:pPr>
+      <w:r>
+        <w:rPr>
+          <w:rFonts w:eastAsia="Times New Roman"/>
+          <w:lang w:val="fr-FR"/>
+        </w:rPr>
+        <w:t>Présentation des différentes parties du mémoire.</w:t>
+      </w:r>
+    </w:p>
+    <w:p>
+      <w:pPr>
+        <w:spacing w:after="0"/>
+        <w:jc w:val="left"/>
+        <w:rPr>
+          <w:rFonts w:eastAsia="Times New Roman"/>
+        </w:rPr>
+      </w:pPr>
+      <w:r>
+        <w:rPr>
+          <w:rFonts w:eastAsia="Times New Roman"/>
+        </w:rPr>
+        <w:pict w14:anchorId="48066F1F">
+          <v:rect id="_x0000_i1025" style="width:0;height:1.5pt" o:hralign="center" o:hrstd="t" o:hr="t" fillcolor="#a0a0a0" stroked="f"/>
+        </w:pict>
+      </w:r>
+    </w:p>
+    <w:p>
+      <w:pPr>
+        <w:spacing w:before="100" w:beforeAutospacing="1" w:after="100" w:afterAutospacing="1"/>
+        <w:jc w:val="left"/>
+        <w:outlineLvl w:val="2"/>
+        <w:rPr>
+          <w:rFonts w:eastAsia="Times New Roman"/>
+          <w:b/>
+          <w:bCs/>
+          <w:sz w:val="27"/>
+          <w:szCs w:val="27"/>
+          <w:lang w:val="fr-FR"/>
+        </w:rPr>
+      </w:pPr>
+      <w:r>
+        <w:rPr>
+          <w:rFonts w:eastAsia="Times New Roman"/>
+          <w:b/>
+          <w:bCs/>
+          <w:sz w:val="27"/>
+          <w:szCs w:val="27"/>
+          <w:lang w:val="fr-FR"/>
+        </w:rPr>
+        <w:t>Partie 1 : Fondements théoriques de l’intelligence artificielle appliquée à la finance</w:t>
+      </w:r>
+    </w:p>
+    <w:p>
+      <w:pPr>
+        <w:numPr>
+          <w:ilvl w:val="0"/>
+          <w:numId w:val="2"/>
+        </w:numPr>
+        <w:spacing w:before="100" w:beforeAutospacing="1" w:after="100" w:afterAutospacing="1"/>
+        <w:jc w:val="left"/>
+        <w:rPr>
+          <w:rFonts w:eastAsia="Times New Roman"/>
+          <w:lang w:val="fr-FR"/>
+        </w:rPr>
+      </w:pPr>
+      <w:r>
+        <w:rPr>
+          <w:rFonts w:eastAsia="Times New Roman"/>
+          <w:b/>
+          <w:bCs/>
+          <w:lang w:val="fr-FR"/>
+        </w:rPr>
+        <w:t>Introduction à l’intelligence artificielle (IA)</w:t>
+      </w:r>
+    </w:p>
+    <w:p>
+      <w:pPr>
+        <w:numPr>
+          <w:ilvl w:val="1"/>
+          <w:numId w:val="2"/>
+        </w:numPr>
+        <w:spacing w:before="100" w:beforeAutospacing="1" w:after="100" w:afterAutospacing="1"/>
+        <w:jc w:val="left"/>
+        <w:rPr>
+          <w:rFonts w:eastAsia="Times New Roman"/>
+          <w:lang w:val="fr-FR"/>
+        </w:rPr>
+      </w:pPr>
+      <w:r>
+        <w:rPr>
+          <w:rFonts w:eastAsia="Times New Roman"/>
+          <w:lang w:val="fr-FR"/>
+        </w:rPr>
+        <w:t>Définition et évolution de l’IA.</w:t>
+      </w:r>
+    </w:p>
+    <w:p>
+      <w:pPr>
+        <w:numPr>
+          <w:ilvl w:val="1"/>
+          <w:numId w:val="2"/>
+        </w:numPr>
+        <w:spacing w:before="100" w:beforeAutospacing="1" w:after="100" w:afterAutospacing="1"/>
+        <w:jc w:val="left"/>
+        <w:rPr>
+          <w:rFonts w:eastAsia="Times New Roman"/>
+          <w:lang w:val="fr-FR"/>
+        </w:rPr>
+      </w:pPr>
+      <w:r>
+        <w:rPr>
+          <w:rFonts w:eastAsia="Times New Roman"/>
+          <w:lang w:val="fr-FR"/>
+        </w:rPr>
+        <w:t>Différentes approches de l’IA (apprentissage supervisé, non supervisé, apprentissage par renforcement).</w:t>
+      </w:r>
+    </w:p>
+    <w:p>
+      <w:pPr>
+        <w:numPr>
+          <w:ilvl w:val="1"/>
+          <w:numId w:val="2"/>
+        </w:numPr>
+        <w:spacing w:before="100" w:beforeAutospacing="1" w:after="100" w:afterAutospacing="1"/>
+        <w:jc w:val="left"/>
+        <w:rPr>
+          <w:rFonts w:eastAsia="Times New Roman"/>
+          <w:lang w:val="fr-FR"/>
+        </w:rPr>
+      </w:pPr>
+      <w:r>
+        <w:rPr>
+          <w:rFonts w:eastAsia="Times New Roman"/>
+          <w:lang w:val="fr-FR"/>
+        </w:rPr>
+        <w:t>Applications générales de l'IA dans les secteurs financiers : gestion des risques, analyse prédictive, détection de fraudes, etc.</w:t>
+      </w:r>
+    </w:p>
+    <w:p>
+      <w:pPr>
+        <w:numPr>
+          <w:ilvl w:val="0"/>
+          <w:numId w:val="2"/>
+        </w:numPr>
+        <w:spacing w:before="100" w:beforeAutospacing="1" w:after="100" w:afterAutospacing="1"/>
+        <w:jc w:val="left"/>
+        <w:rPr>
+          <w:rFonts w:eastAsia="Times New Roman"/>
+          <w:lang w:val="fr-FR"/>
+        </w:rPr>
+      </w:pPr>
+      <w:r>
+        <w:rPr>
+          <w:rFonts w:eastAsia="Times New Roman"/>
+          <w:b/>
+          <w:bCs/>
+          <w:lang w:val="fr-FR"/>
+        </w:rPr>
+        <w:t>L’IA dans l’analyse des états financiers</w:t>
+      </w:r>
+    </w:p>
+    <w:p>
+      <w:pPr>
+        <w:numPr>
+          <w:ilvl w:val="1"/>
+          <w:numId w:val="2"/>
+        </w:numPr>
+        <w:spacing w:before="100" w:beforeAutospacing="1" w:after="100" w:afterAutospacing="1"/>
+        <w:jc w:val="left"/>
+        <w:rPr>
+          <w:rFonts w:eastAsia="Times New Roman"/>
+          <w:lang w:val="fr-FR"/>
+        </w:rPr>
+      </w:pPr>
+      <w:r>
+        <w:rPr>
+          <w:rFonts w:eastAsia="Times New Roman"/>
+          <w:lang w:val="fr-FR"/>
+        </w:rPr>
+        <w:t>Les défis liés à l’analyse manuelle des états financiers.</w:t>
+      </w:r>
+    </w:p>
+    <w:p>
+      <w:pPr>
+        <w:numPr>
+          <w:ilvl w:val="1"/>
+          <w:numId w:val="2"/>
+        </w:numPr>
+        <w:spacing w:before="100" w:beforeAutospacing="1" w:after="100" w:afterAutospacing="1"/>
+        <w:jc w:val="left"/>
+        <w:rPr>
+          <w:rFonts w:eastAsia="Times New Roman"/>
+          <w:lang w:val="fr-FR"/>
+        </w:rPr>
+      </w:pPr>
+      <w:r>
+        <w:rPr>
+          <w:rFonts w:eastAsia="Times New Roman"/>
+          <w:lang w:val="fr-FR"/>
+        </w:rPr>
+        <w:t>L’application de l’IA pour automatiser l’analyse des bilans, comptes de résultat, et autres documents financiers.</w:t>
+      </w:r>
+    </w:p>
+    <w:p>
+      <w:pPr>
+        <w:numPr>
+          <w:ilvl w:val="1"/>
+          <w:numId w:val="2"/>
+        </w:numPr>
+        <w:spacing w:before="100" w:beforeAutospacing="1" w:after="100" w:afterAutospacing="1"/>
+        <w:jc w:val="left"/>
+        <w:rPr>
+          <w:rFonts w:eastAsia="Times New Roman"/>
+          <w:lang w:val="fr-FR"/>
+        </w:rPr>
+      </w:pPr>
+      <w:r>
+        <w:rPr>
+          <w:rFonts w:eastAsia="Times New Roman"/>
+          <w:lang w:val="fr-FR"/>
+        </w:rPr>
+        <w:lastRenderedPageBreak/>
+        <w:t xml:space="preserve">Rôle des </w:t>
+      </w:r>
+      <w:proofErr w:type="spellStart"/>
+      <w:r>
+        <w:rPr>
+          <w:rFonts w:eastAsia="Times New Roman"/>
+          <w:lang w:val="fr-FR"/>
+        </w:rPr>
+        <w:t>chatbots</w:t>
+      </w:r>
+      <w:proofErr w:type="spellEnd"/>
+      <w:r>
+        <w:rPr>
+          <w:rFonts w:eastAsia="Times New Roman"/>
+          <w:lang w:val="fr-FR"/>
+        </w:rPr>
+        <w:t xml:space="preserve"> dans l’interrogation des états financiers : interaction en langage naturel (NLP).</w:t>
+      </w:r>
+    </w:p>
+    <w:p>
+      <w:pPr>
+        <w:numPr>
+          <w:ilvl w:val="0"/>
+          <w:numId w:val="2"/>
+        </w:numPr>
+        <w:spacing w:before="100" w:beforeAutospacing="1" w:after="100" w:afterAutospacing="1"/>
+        <w:jc w:val="left"/>
+        <w:rPr>
+          <w:rFonts w:eastAsia="Times New Roman"/>
+        </w:rPr>
+      </w:pPr>
+      <w:r>
+        <w:rPr>
+          <w:rFonts w:eastAsia="Times New Roman"/>
+          <w:b/>
+          <w:bCs/>
+        </w:rPr>
+        <w:t xml:space="preserve">Les </w:t>
+      </w:r>
+      <w:proofErr w:type="spellStart"/>
+      <w:r>
+        <w:rPr>
+          <w:rFonts w:eastAsia="Times New Roman"/>
+          <w:b/>
+          <w:bCs/>
+        </w:rPr>
+        <w:t>modèles</w:t>
+      </w:r>
+      <w:proofErr w:type="spellEnd"/>
+      <w:r>
+        <w:rPr>
+          <w:rFonts w:eastAsia="Times New Roman"/>
+          <w:b/>
+          <w:bCs/>
+        </w:rPr>
+        <w:t xml:space="preserve"> de </w:t>
+      </w:r>
+      <w:proofErr w:type="spellStart"/>
+      <w:r>
+        <w:rPr>
+          <w:rFonts w:eastAsia="Times New Roman"/>
+          <w:b/>
+          <w:bCs/>
+        </w:rPr>
+        <w:t>prédiction</w:t>
+      </w:r>
+      <w:proofErr w:type="spellEnd"/>
+      <w:r>
+        <w:rPr>
+          <w:rFonts w:eastAsia="Times New Roman"/>
+          <w:b/>
+          <w:bCs/>
+        </w:rPr>
+        <w:t xml:space="preserve"> financière</w:t>
+      </w:r>
+    </w:p>
+    <w:p>
+      <w:pPr>
+        <w:numPr>
+          <w:ilvl w:val="1"/>
+          <w:numId w:val="2"/>
+        </w:numPr>
+        <w:spacing w:before="100" w:beforeAutospacing="1" w:after="100" w:afterAutospacing="1"/>
+        <w:jc w:val="left"/>
+        <w:rPr>
+          <w:rFonts w:eastAsia="Times New Roman"/>
+          <w:lang w:val="fr-FR"/>
+        </w:rPr>
+      </w:pPr>
+      <w:r>
+        <w:rPr>
+          <w:rFonts w:eastAsia="Times New Roman"/>
+          <w:lang w:val="fr-FR"/>
+        </w:rPr>
+        <w:t>Définition et importance des modèles de prédiction en finance.</w:t>
+      </w:r>
+    </w:p>
+    <w:p>
+      <w:pPr>
+        <w:numPr>
+          <w:ilvl w:val="1"/>
+          <w:numId w:val="2"/>
+        </w:numPr>
+        <w:spacing w:before="100" w:beforeAutospacing="1" w:after="100" w:afterAutospacing="1"/>
+        <w:jc w:val="left"/>
+        <w:rPr>
+          <w:rFonts w:eastAsia="Times New Roman"/>
+          <w:lang w:val="fr-FR"/>
+        </w:rPr>
+      </w:pPr>
+      <w:r>
+        <w:rPr>
+          <w:rFonts w:eastAsia="Times New Roman"/>
+          <w:lang w:val="fr-FR"/>
+        </w:rPr>
+        <w:t>Méthodes de prédiction courantes : régression, arbres de décision, réseaux de neurones.</w:t>
+      </w:r>
+    </w:p>
+    <w:p>
+      <w:pPr>
+        <w:numPr>
+          <w:ilvl w:val="1"/>
+          <w:numId w:val="2"/>
+        </w:numPr>
+        <w:spacing w:before="100" w:beforeAutospacing="1" w:after="100" w:afterAutospacing="1"/>
+        <w:jc w:val="left"/>
+        <w:rPr>
+          <w:rFonts w:eastAsia="Times New Roman"/>
+          <w:lang w:val="fr-FR"/>
+        </w:rPr>
+      </w:pPr>
+      <w:r>
+        <w:rPr>
+          <w:rFonts w:eastAsia="Times New Roman"/>
+          <w:lang w:val="fr-FR"/>
+        </w:rPr>
+        <w:t>Application des modèles de prédiction dans l’évaluation des performances financières et la gestion de portefeuilles.</w:t>
+      </w:r>
+    </w:p>
+    <w:p>
+      <w:pPr>
+        <w:spacing w:after="0"/>
+        <w:jc w:val="left"/>
+        <w:rPr>
+          <w:rFonts w:eastAsia="Times New Roman"/>
+        </w:rPr>
+      </w:pPr>
+      <w:r>
+        <w:rPr>
+          <w:rFonts w:eastAsia="Times New Roman"/>
+        </w:rPr>
+        <w:pict w14:anchorId="39E1DE51">
+          <v:rect id="_x0000_i1026" style="width:0;height:1.5pt" o:hralign="center" o:hrstd="t" o:hr="t" fillcolor="#a0a0a0" stroked="f"/>
+        </w:pict>
+      </w:r>
+    </w:p>
+    <w:p>
+      <w:pPr>
+        <w:spacing w:before="100" w:beforeAutospacing="1" w:after="100" w:afterAutospacing="1"/>
+        <w:jc w:val="left"/>
+        <w:outlineLvl w:val="2"/>
+        <w:rPr>
+          <w:rFonts w:eastAsia="Times New Roman"/>
+          <w:b/>
+          <w:bCs/>
+          <w:sz w:val="27"/>
+          <w:szCs w:val="27"/>
+          <w:lang w:val="fr-FR"/>
+        </w:rPr>
+      </w:pPr>
+      <w:r>
+        <w:rPr>
+          <w:rFonts w:eastAsia="Times New Roman"/>
+          <w:b/>
+          <w:bCs/>
+          <w:sz w:val="27"/>
+          <w:szCs w:val="27"/>
+          <w:lang w:val="fr-FR"/>
+        </w:rPr>
+        <w:t xml:space="preserve">Partie 2 : Conception et développement du </w:t>
+      </w:r>
+      <w:proofErr w:type="spellStart"/>
+      <w:r>
+        <w:rPr>
+          <w:rFonts w:eastAsia="Times New Roman"/>
+          <w:b/>
+          <w:bCs/>
+          <w:sz w:val="27"/>
+          <w:szCs w:val="27"/>
+          <w:lang w:val="fr-FR"/>
+        </w:rPr>
+        <w:t>chatbot</w:t>
+      </w:r>
+      <w:proofErr w:type="spellEnd"/>
+      <w:r>
+        <w:rPr>
+          <w:rFonts w:eastAsia="Times New Roman"/>
+          <w:b/>
+          <w:bCs/>
+          <w:sz w:val="27"/>
+          <w:szCs w:val="27"/>
+          <w:lang w:val="fr-FR"/>
+        </w:rPr>
+        <w:t xml:space="preserve"> pour interroger les états financiers</w:t>
+      </w:r>
+    </w:p>
+    <w:p>
+      <w:pPr>
+        <w:numPr>
+          <w:ilvl w:val="0"/>
+          <w:numId w:val="3"/>
+        </w:numPr>
+        <w:spacing w:before="100" w:beforeAutospacing="1" w:after="100" w:afterAutospacing="1"/>
+        <w:jc w:val="left"/>
+        <w:rPr>
+          <w:rFonts w:eastAsia="Times New Roman"/>
+        </w:rPr>
+      </w:pPr>
+      <w:proofErr w:type="spellStart"/>
+      <w:r>
+        <w:rPr>
+          <w:rFonts w:eastAsia="Times New Roman"/>
+          <w:b/>
+          <w:bCs/>
+        </w:rPr>
+        <w:t>Analyse</w:t>
+      </w:r>
+      <w:proofErr w:type="spellEnd"/>
+      <w:r>
+        <w:rPr>
+          <w:rFonts w:eastAsia="Times New Roman"/>
+          <w:b/>
+          <w:bCs/>
+        </w:rPr>
+        <w:t xml:space="preserve"> des </w:t>
+      </w:r>
+      <w:proofErr w:type="spellStart"/>
+      <w:r>
+        <w:rPr>
+          <w:rFonts w:eastAsia="Times New Roman"/>
+          <w:b/>
+          <w:bCs/>
+        </w:rPr>
+        <w:t>besoins</w:t>
+      </w:r>
+      <w:proofErr w:type="spellEnd"/>
+    </w:p>
+    <w:p>
+      <w:pPr>
+        <w:numPr>
+          <w:ilvl w:val="1"/>
+          <w:numId w:val="3"/>
+        </w:numPr>
+        <w:spacing w:before="100" w:beforeAutospacing="1" w:after="100" w:afterAutospacing="1"/>
+        <w:jc w:val="left"/>
+        <w:rPr>
+          <w:rFonts w:eastAsia="Times New Roman"/>
+          <w:lang w:val="fr-FR"/>
+        </w:rPr>
+      </w:pPr>
+      <w:r>
+        <w:rPr>
+          <w:rFonts w:eastAsia="Times New Roman"/>
+          <w:lang w:val="fr-FR"/>
+        </w:rPr>
+        <w:t xml:space="preserve">Identification des utilisateurs cibles du </w:t>
+      </w:r>
+      <w:proofErr w:type="spellStart"/>
+      <w:r>
+        <w:rPr>
+          <w:rFonts w:eastAsia="Times New Roman"/>
+          <w:lang w:val="fr-FR"/>
+        </w:rPr>
+        <w:t>chatbot</w:t>
+      </w:r>
+      <w:proofErr w:type="spellEnd"/>
+      <w:r>
+        <w:rPr>
+          <w:rFonts w:eastAsia="Times New Roman"/>
+          <w:lang w:val="fr-FR"/>
+        </w:rPr>
+        <w:t xml:space="preserve"> : analystes financiers, investisseurs, auditeurs, etc.</w:t>
+      </w:r>
+    </w:p>
+    <w:p>
+      <w:pPr>
+        <w:numPr>
+          <w:ilvl w:val="1"/>
+          <w:numId w:val="3"/>
+        </w:numPr>
+        <w:spacing w:before="100" w:beforeAutospacing="1" w:after="100" w:afterAutospacing="1"/>
+        <w:jc w:val="left"/>
+        <w:rPr>
+          <w:rFonts w:eastAsia="Times New Roman"/>
+          <w:lang w:val="fr-FR"/>
+        </w:rPr>
+      </w:pPr>
+      <w:r>
+        <w:rPr>
+          <w:rFonts w:eastAsia="Times New Roman"/>
+          <w:lang w:val="fr-FR"/>
+        </w:rPr>
+        <w:t>Définition des cas d’usage : questions fréquentes, analyse comparative, explications des ratios financiers.</w:t>
+      </w:r>
+    </w:p>
+    <w:p>
+      <w:pPr>
+        <w:numPr>
+          <w:ilvl w:val="0"/>
+          <w:numId w:val="3"/>
+        </w:numPr>
+        <w:spacing w:before="100" w:beforeAutospacing="1" w:after="100" w:afterAutospacing="1"/>
+        <w:jc w:val="left"/>
+        <w:rPr>
+          <w:rFonts w:eastAsia="Times New Roman"/>
+        </w:rPr>
+      </w:pPr>
+      <w:r>
+        <w:rPr>
+          <w:rFonts w:eastAsia="Times New Roman"/>
+          <w:b/>
+          <w:bCs/>
+        </w:rPr>
+        <w:t>Architecture du chatbot</w:t>
+      </w:r>
+    </w:p>
+    <w:p>
+      <w:pPr>
+        <w:numPr>
+          <w:ilvl w:val="1"/>
+          <w:numId w:val="3"/>
+        </w:numPr>
+        <w:spacing w:before="100" w:beforeAutospacing="1" w:after="100" w:afterAutospacing="1"/>
+        <w:jc w:val="left"/>
+        <w:rPr>
+          <w:rFonts w:eastAsia="Times New Roman"/>
+          <w:lang w:val="fr-FR"/>
+        </w:rPr>
+      </w:pPr>
+      <w:r>
+        <w:rPr>
+          <w:rFonts w:eastAsia="Times New Roman"/>
+          <w:lang w:val="fr-FR"/>
+        </w:rPr>
+        <w:t>Présentation des technologies sous-jacentes : traitement du langage naturel (NLP), bases de données des états financiers, interface utilisateur.</w:t>
+      </w:r>
+    </w:p>
+    <w:p>
+      <w:pPr>
+        <w:numPr>
+          <w:ilvl w:val="1"/>
+          <w:numId w:val="3"/>
+        </w:numPr>
+        <w:spacing w:before="100" w:beforeAutospacing="1" w:after="100" w:afterAutospacing="1"/>
+        <w:jc w:val="left"/>
+        <w:rPr>
+          <w:rFonts w:eastAsia="Times New Roman"/>
+          <w:lang w:val="fr-FR"/>
+        </w:rPr>
+      </w:pPr>
+      <w:r>
+        <w:rPr>
+          <w:rFonts w:eastAsia="Times New Roman"/>
+          <w:lang w:val="fr-FR"/>
+        </w:rPr>
+        <w:t xml:space="preserve">Choix des outils et </w:t>
+      </w:r>
+      <w:proofErr w:type="spellStart"/>
+      <w:r>
+        <w:rPr>
+          <w:rFonts w:eastAsia="Times New Roman"/>
+          <w:lang w:val="fr-FR"/>
+        </w:rPr>
+        <w:t>frameworks</w:t>
+      </w:r>
+      <w:proofErr w:type="spellEnd"/>
+      <w:r>
+        <w:rPr>
+          <w:rFonts w:eastAsia="Times New Roman"/>
+          <w:lang w:val="fr-FR"/>
+        </w:rPr>
+        <w:t xml:space="preserve"> (ex : Python, NLTK, </w:t>
+      </w:r>
+      <w:proofErr w:type="spellStart"/>
+      <w:r>
+        <w:rPr>
+          <w:rFonts w:eastAsia="Times New Roman"/>
+          <w:lang w:val="fr-FR"/>
+        </w:rPr>
+        <w:t>Spacy</w:t>
+      </w:r>
+      <w:proofErr w:type="spellEnd"/>
+      <w:r>
+        <w:rPr>
+          <w:rFonts w:eastAsia="Times New Roman"/>
+          <w:lang w:val="fr-FR"/>
+        </w:rPr>
+        <w:t xml:space="preserve">, </w:t>
+      </w:r>
+      <w:proofErr w:type="spellStart"/>
+      <w:r>
+        <w:rPr>
+          <w:rFonts w:eastAsia="Times New Roman"/>
+          <w:lang w:val="fr-FR"/>
+        </w:rPr>
+        <w:t>TensorFlow</w:t>
+      </w:r>
+      <w:proofErr w:type="spellEnd"/>
+      <w:r>
+        <w:rPr>
+          <w:rFonts w:eastAsia="Times New Roman"/>
+          <w:lang w:val="fr-FR"/>
+        </w:rPr>
+        <w:t>, GPT, etc.).</w:t>
+      </w:r>
+    </w:p>
+    <w:p>
+      <w:pPr>
+        <w:numPr>
+          <w:ilvl w:val="1"/>
+          <w:numId w:val="3"/>
+        </w:numPr>
+        <w:spacing w:before="100" w:beforeAutospacing="1" w:after="100" w:afterAutospacing="1"/>
+        <w:jc w:val="left"/>
+        <w:rPr>
+          <w:rFonts w:eastAsia="Times New Roman"/>
+          <w:lang w:val="fr-FR"/>
+        </w:rPr>
+      </w:pPr>
+      <w:r>
+        <w:rPr>
+          <w:rFonts w:eastAsia="Times New Roman"/>
+          <w:lang w:val="fr-FR"/>
+        </w:rPr>
+        <w:t>Conception du flux de conversation et gestion des dialogues.</w:t>
+      </w:r>
+    </w:p>
+    <w:p>
+      <w:pPr>
+        <w:numPr>
+          <w:ilvl w:val="0"/>
+          <w:numId w:val="3"/>
+        </w:numPr>
+        <w:spacing w:before="100" w:beforeAutospacing="1" w:after="100" w:afterAutospacing="1"/>
+        <w:jc w:val="left"/>
+        <w:rPr>
+          <w:rFonts w:eastAsia="Times New Roman"/>
+        </w:rPr>
+      </w:pPr>
+      <w:proofErr w:type="spellStart"/>
+      <w:r>
+        <w:rPr>
+          <w:rFonts w:eastAsia="Times New Roman"/>
+          <w:b/>
+          <w:bCs/>
+        </w:rPr>
+        <w:t>Développement</w:t>
+      </w:r>
+      <w:proofErr w:type="spellEnd"/>
+      <w:r>
+        <w:rPr>
+          <w:rFonts w:eastAsia="Times New Roman"/>
+          <w:b/>
+          <w:bCs/>
+        </w:rPr>
+        <w:t xml:space="preserve"> du chatbot</w:t>
+      </w:r>
+    </w:p>
+    <w:p>
+      <w:pPr>
+        <w:numPr>
+          <w:ilvl w:val="1"/>
+          <w:numId w:val="3"/>
+        </w:numPr>
+        <w:spacing w:before="100" w:beforeAutospacing="1" w:after="100" w:afterAutospacing="1"/>
+        <w:jc w:val="left"/>
+        <w:rPr>
+          <w:rFonts w:eastAsia="Times New Roman"/>
+          <w:lang w:val="fr-FR"/>
+        </w:rPr>
+      </w:pPr>
+      <w:r>
+        <w:rPr>
+          <w:rFonts w:eastAsia="Times New Roman"/>
+          <w:lang w:val="fr-FR"/>
+        </w:rPr>
+        <w:t>Étapes du développement : extraction des données des états financiers, traitement du langage, formulation des réponses.</w:t>
+      </w:r>
+    </w:p>
+    <w:p>
+      <w:pPr>
+        <w:numPr>
+          <w:ilvl w:val="1"/>
+          <w:numId w:val="3"/>
+        </w:numPr>
+        <w:spacing w:before="100" w:beforeAutospacing="1" w:after="100" w:afterAutospacing="1"/>
+        <w:jc w:val="left"/>
+        <w:rPr>
+          <w:rFonts w:eastAsia="Times New Roman"/>
+          <w:lang w:val="fr-FR"/>
+        </w:rPr>
+      </w:pPr>
+      <w:r>
+        <w:rPr>
+          <w:rFonts w:eastAsia="Times New Roman"/>
+          <w:lang w:val="fr-FR"/>
+        </w:rPr>
+        <w:t>Intégration des fonctionnalités spécifiques : recherche des ratios, comparaisons temporelles, explication des anomalies, etc.</w:t>
+      </w:r>
+    </w:p>
+    <w:p>
+      <w:pPr>
+        <w:numPr>
+          <w:ilvl w:val="1"/>
+          <w:numId w:val="3"/>
+        </w:numPr>
+        <w:spacing w:before="100" w:beforeAutospacing="1" w:after="100" w:afterAutospacing="1"/>
+        <w:jc w:val="left"/>
+        <w:rPr>
+          <w:rFonts w:eastAsia="Times New Roman"/>
+          <w:lang w:val="fr-FR"/>
+        </w:rPr>
+      </w:pPr>
+      <w:r>
+        <w:rPr>
+          <w:rFonts w:eastAsia="Times New Roman"/>
+          <w:lang w:val="fr-FR"/>
+        </w:rPr>
+        <w:t>Tests et validation avec des scénarios réels.</w:t>
+      </w:r>
+    </w:p>
+    <w:p>
+      <w:pPr>
+        <w:numPr>
+          <w:ilvl w:val="0"/>
+          <w:numId w:val="3"/>
+        </w:numPr>
+        <w:spacing w:before="100" w:beforeAutospacing="1" w:after="100" w:afterAutospacing="1"/>
+        <w:jc w:val="left"/>
+        <w:rPr>
+          <w:rFonts w:eastAsia="Times New Roman"/>
+          <w:lang w:val="fr-FR"/>
+        </w:rPr>
+      </w:pPr>
+      <w:r>
+        <w:rPr>
+          <w:rFonts w:eastAsia="Times New Roman"/>
+          <w:b/>
+          <w:bCs/>
+          <w:lang w:val="fr-FR"/>
+        </w:rPr>
+        <w:t>Interface utilisateur et expérience (UX/UI)</w:t>
+      </w:r>
+    </w:p>
+    <w:p>
+      <w:pPr>
+        <w:numPr>
+          <w:ilvl w:val="1"/>
+          <w:numId w:val="3"/>
+        </w:numPr>
+        <w:spacing w:before="100" w:beforeAutospacing="1" w:after="100" w:afterAutospacing="1"/>
+        <w:jc w:val="left"/>
+        <w:rPr>
+          <w:rFonts w:eastAsia="Times New Roman"/>
+          <w:lang w:val="fr-FR"/>
+        </w:rPr>
+      </w:pPr>
+      <w:r>
+        <w:rPr>
+          <w:rFonts w:eastAsia="Times New Roman"/>
+          <w:lang w:val="fr-FR"/>
+        </w:rPr>
+        <w:lastRenderedPageBreak/>
+        <w:t>Conception d'une interface simple et intuitive pour l'utilisateur.</w:t>
+      </w:r>
+    </w:p>
+    <w:p>
+      <w:pPr>
+        <w:numPr>
+          <w:ilvl w:val="1"/>
+          <w:numId w:val="3"/>
+        </w:numPr>
+        <w:spacing w:before="100" w:beforeAutospacing="1" w:after="100" w:afterAutospacing="1"/>
+        <w:jc w:val="left"/>
+        <w:rPr>
+          <w:rFonts w:eastAsia="Times New Roman"/>
+          <w:lang w:val="fr-FR"/>
+        </w:rPr>
+      </w:pPr>
+      <w:r>
+        <w:rPr>
+          <w:rFonts w:eastAsia="Times New Roman"/>
+          <w:lang w:val="fr-FR"/>
+        </w:rPr>
+        <w:t>Amélioration de l’interactivité : prise en compte des requêtes complexes, compréhension des contextes financiers.</w:t>
+      </w:r>
+    </w:p>
+    <w:p>
+      <w:pPr>
+        <w:spacing w:after="0"/>
+        <w:jc w:val="left"/>
+        <w:rPr>
+          <w:rFonts w:eastAsia="Times New Roman"/>
+        </w:rPr>
+      </w:pPr>
+      <w:r>
+        <w:rPr>
+          <w:rFonts w:eastAsia="Times New Roman"/>
+        </w:rPr>
+        <w:pict w14:anchorId="291A8C0A">
+          <v:rect id="_x0000_i1027" style="width:0;height:1.5pt" o:hralign="center" o:hrstd="t" o:hr="t" fillcolor="#a0a0a0" stroked="f"/>
+        </w:pict>
+      </w:r>
+    </w:p>
+    <w:p>
+      <w:pPr>
+        <w:spacing w:before="100" w:beforeAutospacing="1" w:after="100" w:afterAutospacing="1"/>
+        <w:jc w:val="left"/>
+        <w:outlineLvl w:val="2"/>
+        <w:rPr>
+          <w:rFonts w:eastAsia="Times New Roman"/>
+          <w:b/>
+          <w:bCs/>
+          <w:sz w:val="27"/>
+          <w:szCs w:val="27"/>
+          <w:lang w:val="fr-FR"/>
+        </w:rPr>
+      </w:pPr>
+      <w:r>
+        <w:rPr>
+          <w:rFonts w:eastAsia="Times New Roman"/>
+          <w:b/>
+          <w:bCs/>
+          <w:sz w:val="27"/>
+          <w:szCs w:val="27"/>
+          <w:lang w:val="fr-FR"/>
+        </w:rPr>
+        <w:t>Partie 3 : Modèle de prédiction pour l’analyse financière</w:t>
+      </w:r>
+    </w:p>
+    <w:p>
+      <w:pPr>
+        <w:numPr>
+          <w:ilvl w:val="0"/>
+          <w:numId w:val="4"/>
+        </w:numPr>
+        <w:spacing w:before="100" w:beforeAutospacing="1" w:after="100" w:afterAutospacing="1"/>
+        <w:jc w:val="left"/>
+        <w:rPr>
+          <w:rFonts w:eastAsia="Times New Roman"/>
+          <w:lang w:val="fr-FR"/>
+        </w:rPr>
+      </w:pPr>
+      <w:r>
+        <w:rPr>
+          <w:rFonts w:eastAsia="Times New Roman"/>
+          <w:b/>
+          <w:bCs/>
+          <w:lang w:val="fr-FR"/>
+        </w:rPr>
+        <w:t>Objectifs et applications du modèle prédictif</w:t>
+      </w:r>
+    </w:p>
+    <w:p>
+      <w:pPr>
+        <w:numPr>
+          <w:ilvl w:val="1"/>
+          <w:numId w:val="4"/>
+        </w:numPr>
+        <w:spacing w:before="100" w:beforeAutospacing="1" w:after="100" w:afterAutospacing="1"/>
+        <w:jc w:val="left"/>
+        <w:rPr>
+          <w:rFonts w:eastAsia="Times New Roman"/>
+          <w:lang w:val="fr-FR"/>
+        </w:rPr>
+      </w:pPr>
+      <w:r>
+        <w:rPr>
+          <w:rFonts w:eastAsia="Times New Roman"/>
+          <w:lang w:val="fr-FR"/>
+        </w:rPr>
+        <w:t>Prédiction des performances financières d'une entreprise : rentabilité, solvabilité, liquidité, etc.</w:t>
+      </w:r>
+    </w:p>
+    <w:p>
+      <w:pPr>
+        <w:numPr>
+          <w:ilvl w:val="1"/>
+          <w:numId w:val="4"/>
+        </w:numPr>
+        <w:spacing w:before="100" w:beforeAutospacing="1" w:after="100" w:afterAutospacing="1"/>
+        <w:jc w:val="left"/>
+        <w:rPr>
+          <w:rFonts w:eastAsia="Times New Roman"/>
+          <w:lang w:val="fr-FR"/>
+        </w:rPr>
+      </w:pPr>
+      <w:r>
+        <w:rPr>
+          <w:rFonts w:eastAsia="Times New Roman"/>
+          <w:lang w:val="fr-FR"/>
+        </w:rPr>
+        <w:t>Prédiction des tendances du marché et des risques financiers.</w:t>
+      </w:r>
+    </w:p>
+    <w:p>
+      <w:pPr>
+        <w:numPr>
+          <w:ilvl w:val="0"/>
+          <w:numId w:val="4"/>
+        </w:numPr>
+        <w:spacing w:before="100" w:beforeAutospacing="1" w:after="100" w:afterAutospacing="1"/>
+        <w:jc w:val="left"/>
+        <w:rPr>
+          <w:rFonts w:eastAsia="Times New Roman"/>
+        </w:rPr>
+      </w:pPr>
+      <w:r>
+        <w:rPr>
+          <w:rFonts w:eastAsia="Times New Roman"/>
+          <w:b/>
+          <w:bCs/>
+        </w:rPr>
+        <w:t xml:space="preserve">Choix du </w:t>
+      </w:r>
+      <w:proofErr w:type="spellStart"/>
+      <w:r>
+        <w:rPr>
+          <w:rFonts w:eastAsia="Times New Roman"/>
+          <w:b/>
+          <w:bCs/>
+        </w:rPr>
+        <w:t>modèle</w:t>
+      </w:r>
+      <w:proofErr w:type="spellEnd"/>
+      <w:r>
+        <w:rPr>
+          <w:rFonts w:eastAsia="Times New Roman"/>
+          <w:b/>
+          <w:bCs/>
+        </w:rPr>
+        <w:t xml:space="preserve"> de </w:t>
+      </w:r>
+      <w:proofErr w:type="spellStart"/>
+      <w:r>
+        <w:rPr>
+          <w:rFonts w:eastAsia="Times New Roman"/>
+          <w:b/>
+          <w:bCs/>
+        </w:rPr>
+        <w:t>prédiction</w:t>
+      </w:r>
+      <w:proofErr w:type="spellEnd"/>
+    </w:p>
+    <w:p>
+      <w:pPr>
+        <w:numPr>
+          <w:ilvl w:val="1"/>
+          <w:numId w:val="4"/>
+        </w:numPr>
+        <w:spacing w:before="100" w:beforeAutospacing="1" w:after="100" w:afterAutospacing="1"/>
+        <w:jc w:val="left"/>
+        <w:rPr>
+          <w:rFonts w:eastAsia="Times New Roman"/>
+          <w:lang w:val="fr-FR"/>
+        </w:rPr>
+      </w:pPr>
+      <w:r>
+        <w:rPr>
+          <w:rFonts w:eastAsia="Times New Roman"/>
+          <w:lang w:val="fr-FR"/>
+        </w:rPr>
+        <w:t>Explication des techniques de modélisation : régression linéaire, régression logistique, arbres de décision, réseaux de neurones, etc.</w:t>
+      </w:r>
+    </w:p>
+    <w:p>
+      <w:pPr>
+        <w:numPr>
+          <w:ilvl w:val="1"/>
+          <w:numId w:val="4"/>
+        </w:numPr>
+        <w:spacing w:before="100" w:beforeAutospacing="1" w:after="100" w:afterAutospacing="1"/>
+        <w:jc w:val="left"/>
+        <w:rPr>
+          <w:rFonts w:eastAsia="Times New Roman"/>
+          <w:lang w:val="fr-FR"/>
+        </w:rPr>
+      </w:pPr>
+      <w:r>
+        <w:rPr>
+          <w:rFonts w:eastAsia="Times New Roman"/>
+          <w:lang w:val="fr-FR"/>
+        </w:rPr>
+        <w:t>Entraînement et validation du modèle avec des données historiques financières.</w:t>
+      </w:r>
+    </w:p>
+    <w:p>
+      <w:pPr>
+        <w:numPr>
+          <w:ilvl w:val="1"/>
+          <w:numId w:val="4"/>
+        </w:numPr>
+        <w:spacing w:before="100" w:beforeAutospacing="1" w:after="100" w:afterAutospacing="1"/>
+        <w:jc w:val="left"/>
+        <w:rPr>
+          <w:rFonts w:eastAsia="Times New Roman"/>
+          <w:lang w:val="fr-FR"/>
+        </w:rPr>
+      </w:pPr>
+      <w:r>
+        <w:rPr>
+          <w:rFonts w:eastAsia="Times New Roman"/>
+          <w:lang w:val="fr-FR"/>
+        </w:rPr>
+        <w:t>Importance des facteurs économiques et financiers dans la prédiction.</w:t>
+      </w:r>
+    </w:p>
+    <w:p>
+      <w:pPr>
+        <w:numPr>
+          <w:ilvl w:val="0"/>
+          <w:numId w:val="4"/>
+        </w:numPr>
+        <w:spacing w:before="100" w:beforeAutospacing="1" w:after="100" w:afterAutospacing="1"/>
+        <w:jc w:val="left"/>
+        <w:rPr>
+          <w:rFonts w:eastAsia="Times New Roman"/>
+        </w:rPr>
+      </w:pPr>
+      <w:r>
+        <w:rPr>
+          <w:rFonts w:eastAsia="Times New Roman"/>
+          <w:b/>
+          <w:bCs/>
+        </w:rPr>
+        <w:t xml:space="preserve">Mise </w:t>
+      </w:r>
+      <w:proofErr w:type="spellStart"/>
+      <w:r>
+        <w:rPr>
+          <w:rFonts w:eastAsia="Times New Roman"/>
+          <w:b/>
+          <w:bCs/>
+        </w:rPr>
+        <w:t>en</w:t>
+      </w:r>
+      <w:proofErr w:type="spellEnd"/>
+      <w:r>
+        <w:rPr>
+          <w:rFonts w:eastAsia="Times New Roman"/>
+          <w:b/>
+          <w:bCs/>
+        </w:rPr>
+        <w:t xml:space="preserve"> </w:t>
+      </w:r>
+      <w:proofErr w:type="spellStart"/>
+      <w:r>
+        <w:rPr>
+          <w:rFonts w:eastAsia="Times New Roman"/>
+          <w:b/>
+          <w:bCs/>
+        </w:rPr>
+        <w:t>œuvre</w:t>
+      </w:r>
+      <w:proofErr w:type="spellEnd"/>
+      <w:r>
+        <w:rPr>
+          <w:rFonts w:eastAsia="Times New Roman"/>
+          <w:b/>
+          <w:bCs/>
+        </w:rPr>
+        <w:t xml:space="preserve"> du </w:t>
+      </w:r>
+      <w:proofErr w:type="spellStart"/>
+      <w:r>
+        <w:rPr>
+          <w:rFonts w:eastAsia="Times New Roman"/>
+          <w:b/>
+          <w:bCs/>
+        </w:rPr>
+        <w:t>modèle</w:t>
+      </w:r>
+      <w:proofErr w:type="spellEnd"/>
+    </w:p>
+    <w:p>
+      <w:pPr>
+        <w:numPr>
+          <w:ilvl w:val="1"/>
+          <w:numId w:val="4"/>
+        </w:numPr>
+        <w:spacing w:before="100" w:beforeAutospacing="1" w:after="100" w:afterAutospacing="1"/>
+        <w:jc w:val="left"/>
+        <w:rPr>
+          <w:rFonts w:eastAsia="Times New Roman"/>
+          <w:lang w:val="fr-FR"/>
+        </w:rPr>
+      </w:pPr>
+      <w:r>
+        <w:rPr>
+          <w:rFonts w:eastAsia="Times New Roman"/>
+          <w:lang w:val="fr-FR"/>
+        </w:rPr>
+        <w:t>Collecte des données financières : sources et formats.</w:t>
+      </w:r>
+    </w:p>
+    <w:p>
+      <w:pPr>
+        <w:numPr>
+          <w:ilvl w:val="1"/>
+          <w:numId w:val="4"/>
+        </w:numPr>
+        <w:spacing w:before="100" w:beforeAutospacing="1" w:after="100" w:afterAutospacing="1"/>
+        <w:jc w:val="left"/>
+        <w:rPr>
+          <w:rFonts w:eastAsia="Times New Roman"/>
+          <w:lang w:val="fr-FR"/>
+        </w:rPr>
+      </w:pPr>
+      <w:r>
+        <w:rPr>
+          <w:rFonts w:eastAsia="Times New Roman"/>
+          <w:lang w:val="fr-FR"/>
+        </w:rPr>
+        <w:t>Prétraitement des données : nettoyage, normalisation, sélection des caractéristiques.</w:t>
+      </w:r>
+    </w:p>
+    <w:p>
+      <w:pPr>
+        <w:numPr>
+          <w:ilvl w:val="1"/>
+          <w:numId w:val="4"/>
+        </w:numPr>
+        <w:spacing w:before="100" w:beforeAutospacing="1" w:after="100" w:afterAutospacing="1"/>
+        <w:jc w:val="left"/>
+        <w:rPr>
+          <w:rFonts w:eastAsia="Times New Roman"/>
+          <w:lang w:val="fr-FR"/>
+        </w:rPr>
+      </w:pPr>
+      <w:r>
+        <w:rPr>
+          <w:rFonts w:eastAsia="Times New Roman"/>
+          <w:lang w:val="fr-FR"/>
+        </w:rPr>
+        <w:t>Entraînement et évaluation du modèle : validation croisée, mesure des performances (précision, rappel, AUC, etc.).</w:t>
+      </w:r>
+    </w:p>
+    <w:p>
+      <w:pPr>
+        <w:numPr>
+          <w:ilvl w:val="1"/>
+          <w:numId w:val="4"/>
+        </w:numPr>
+        <w:spacing w:before="100" w:beforeAutospacing="1" w:after="100" w:afterAutospacing="1"/>
+        <w:jc w:val="left"/>
+        <w:rPr>
+          <w:rFonts w:eastAsia="Times New Roman"/>
+          <w:lang w:val="fr-FR"/>
+        </w:rPr>
+      </w:pPr>
+      <w:r>
+        <w:rPr>
+          <w:rFonts w:eastAsia="Times New Roman"/>
+          <w:lang w:val="fr-FR"/>
+        </w:rPr>
+        <w:t xml:space="preserve">Utilisation du modèle dans un cadre opérationnel : intégration avec le </w:t>
+      </w:r>
+      <w:proofErr w:type="spellStart"/>
+      <w:r>
+        <w:rPr>
+          <w:rFonts w:eastAsia="Times New Roman"/>
+          <w:lang w:val="fr-FR"/>
+        </w:rPr>
+        <w:t>chatbot</w:t>
+      </w:r>
+      <w:proofErr w:type="spellEnd"/>
+      <w:r>
+        <w:rPr>
+          <w:rFonts w:eastAsia="Times New Roman"/>
+          <w:lang w:val="fr-FR"/>
+        </w:rPr>
+        <w:t xml:space="preserve"> pour fournir des prédictions en temps réel.</w:t>
+      </w:r>
+    </w:p>
+    <w:p>
+      <w:pPr>
+        <w:spacing w:after="0"/>
+        <w:jc w:val="left"/>
+        <w:rPr>
+          <w:rFonts w:eastAsia="Times New Roman"/>
+        </w:rPr>
+      </w:pPr>
+      <w:r>
+        <w:rPr>
+          <w:rFonts w:eastAsia="Times New Roman"/>
+        </w:rPr>
+        <w:pict w14:anchorId="7A7B2176">
+          <v:rect id="_x0000_i1028" style="width:0;height:1.5pt" o:hralign="center" o:hrstd="t" o:hr="t" fillcolor="#a0a0a0" stroked="f"/>
+        </w:pict>
+      </w:r>
+    </w:p>
+    <w:p>
+      <w:pPr>
+        <w:spacing w:before="100" w:beforeAutospacing="1" w:after="100" w:afterAutospacing="1"/>
+        <w:jc w:val="left"/>
+        <w:outlineLvl w:val="2"/>
+        <w:rPr>
+          <w:rFonts w:eastAsia="Times New Roman"/>
+          <w:b/>
+          <w:bCs/>
+          <w:sz w:val="27"/>
+          <w:szCs w:val="27"/>
+          <w:lang w:val="fr-FR"/>
+        </w:rPr>
+      </w:pPr>
+      <w:r>
+        <w:rPr>
+          <w:rFonts w:eastAsia="Times New Roman"/>
+          <w:b/>
+          <w:bCs/>
+          <w:sz w:val="27"/>
+          <w:szCs w:val="27"/>
+          <w:lang w:val="fr-FR"/>
+        </w:rPr>
+        <w:t>Partie 4 : Évaluation et discussion des résultats</w:t>
+      </w:r>
+    </w:p>
+    <w:p>
+      <w:pPr>
+        <w:numPr>
+          <w:ilvl w:val="0"/>
+          <w:numId w:val="5"/>
+        </w:numPr>
+        <w:spacing w:before="100" w:beforeAutospacing="1" w:after="100" w:afterAutospacing="1"/>
+        <w:jc w:val="left"/>
+        <w:rPr>
+          <w:rFonts w:eastAsia="Times New Roman"/>
+        </w:rPr>
+      </w:pPr>
+      <w:proofErr w:type="spellStart"/>
+      <w:r>
+        <w:rPr>
+          <w:rFonts w:eastAsia="Times New Roman"/>
+          <w:b/>
+          <w:bCs/>
+        </w:rPr>
+        <w:t>Résultats</w:t>
+      </w:r>
+      <w:proofErr w:type="spellEnd"/>
+      <w:r>
+        <w:rPr>
+          <w:rFonts w:eastAsia="Times New Roman"/>
+          <w:b/>
+          <w:bCs/>
+        </w:rPr>
+        <w:t xml:space="preserve"> </w:t>
+      </w:r>
+      <w:proofErr w:type="spellStart"/>
+      <w:r>
+        <w:rPr>
+          <w:rFonts w:eastAsia="Times New Roman"/>
+          <w:b/>
+          <w:bCs/>
+        </w:rPr>
+        <w:t>obtenus</w:t>
+      </w:r>
+      <w:proofErr w:type="spellEnd"/>
+    </w:p>
+    <w:p>
+      <w:pPr>
+        <w:numPr>
+          <w:ilvl w:val="1"/>
+          <w:numId w:val="5"/>
+        </w:numPr>
+        <w:spacing w:before="100" w:beforeAutospacing="1" w:after="100" w:afterAutospacing="1"/>
+        <w:jc w:val="left"/>
+        <w:rPr>
+          <w:rFonts w:eastAsia="Times New Roman"/>
+          <w:lang w:val="fr-FR"/>
+        </w:rPr>
+      </w:pPr>
+      <w:r>
+        <w:rPr>
+          <w:rFonts w:eastAsia="Times New Roman"/>
+          <w:lang w:val="fr-FR"/>
+        </w:rPr>
+        <w:t xml:space="preserve">Analyse des performances du </w:t>
+      </w:r>
+      <w:proofErr w:type="spellStart"/>
+      <w:r>
+        <w:rPr>
+          <w:rFonts w:eastAsia="Times New Roman"/>
+          <w:lang w:val="fr-FR"/>
+        </w:rPr>
+        <w:t>chatbot</w:t>
+      </w:r>
+      <w:proofErr w:type="spellEnd"/>
+      <w:r>
+        <w:rPr>
+          <w:rFonts w:eastAsia="Times New Roman"/>
+          <w:lang w:val="fr-FR"/>
+        </w:rPr>
+        <w:t xml:space="preserve"> : précision des réponses, fluidité des conversations, satisfaction des utilisateurs.</w:t>
+      </w:r>
+    </w:p>
+    <w:p>
+      <w:pPr>
+        <w:numPr>
+          <w:ilvl w:val="1"/>
+          <w:numId w:val="5"/>
+        </w:numPr>
+        <w:spacing w:before="100" w:beforeAutospacing="1" w:after="100" w:afterAutospacing="1"/>
+        <w:jc w:val="left"/>
+        <w:rPr>
+          <w:rFonts w:eastAsia="Times New Roman"/>
+          <w:lang w:val="fr-FR"/>
+        </w:rPr>
+      </w:pPr>
+      <w:r>
+        <w:rPr>
+          <w:rFonts w:eastAsia="Times New Roman"/>
+          <w:lang w:val="fr-FR"/>
+        </w:rPr>
+        <w:lastRenderedPageBreak/>
+        <w:t>Évaluation des prédictions financières : précision du modèle de prédiction, performances sur des données de test, amélioration des décisions basées sur les prédictions.</w:t>
+      </w:r>
+    </w:p>
+    <w:p>
+      <w:pPr>
+        <w:numPr>
+          <w:ilvl w:val="0"/>
+          <w:numId w:val="5"/>
+        </w:numPr>
+        <w:spacing w:before="100" w:beforeAutospacing="1" w:after="100" w:afterAutospacing="1"/>
+        <w:jc w:val="left"/>
+        <w:rPr>
+          <w:rFonts w:eastAsia="Times New Roman"/>
+        </w:rPr>
+      </w:pPr>
+      <w:r>
+        <w:rPr>
+          <w:rFonts w:eastAsia="Times New Roman"/>
+          <w:b/>
+          <w:bCs/>
+        </w:rPr>
+        <w:t xml:space="preserve">Limitations et </w:t>
+      </w:r>
+      <w:proofErr w:type="spellStart"/>
+      <w:r>
+        <w:rPr>
+          <w:rFonts w:eastAsia="Times New Roman"/>
+          <w:b/>
+          <w:bCs/>
+        </w:rPr>
+        <w:t>défis</w:t>
+      </w:r>
+      <w:proofErr w:type="spellEnd"/>
+    </w:p>
+    <w:p>
+      <w:pPr>
+        <w:numPr>
+          <w:ilvl w:val="1"/>
+          <w:numId w:val="5"/>
+        </w:numPr>
+        <w:spacing w:before="100" w:beforeAutospacing="1" w:after="100" w:afterAutospacing="1"/>
+        <w:jc w:val="left"/>
+        <w:rPr>
+          <w:rFonts w:eastAsia="Times New Roman"/>
+          <w:lang w:val="fr-FR"/>
+        </w:rPr>
+      </w:pPr>
+      <w:r>
+        <w:rPr>
+          <w:rFonts w:eastAsia="Times New Roman"/>
+          <w:lang w:val="fr-FR"/>
+        </w:rPr>
+        <w:t>Limites de l’analyse des états financiers par IA : compréhension du contexte, risques d’interprétation erronée.</w:t>
+      </w:r>
+    </w:p>
+    <w:p>
+      <w:pPr>
+        <w:numPr>
+          <w:ilvl w:val="1"/>
+          <w:numId w:val="5"/>
+        </w:numPr>
+        <w:spacing w:before="100" w:beforeAutospacing="1" w:after="100" w:afterAutospacing="1"/>
+        <w:jc w:val="left"/>
+        <w:rPr>
+          <w:rFonts w:eastAsia="Times New Roman"/>
+          <w:lang w:val="fr-FR"/>
+        </w:rPr>
+      </w:pPr>
+      <w:r>
+        <w:rPr>
+          <w:rFonts w:eastAsia="Times New Roman"/>
+          <w:lang w:val="fr-FR"/>
+        </w:rPr>
+        <w:t>Problèmes éthiques et de biais dans les prédictions financières.</w:t>
+      </w:r>
+    </w:p>
+    <w:p>
+      <w:pPr>
+        <w:numPr>
+          <w:ilvl w:val="1"/>
+          <w:numId w:val="5"/>
+        </w:numPr>
+        <w:spacing w:before="100" w:beforeAutospacing="1" w:after="100" w:afterAutospacing="1"/>
+        <w:jc w:val="left"/>
+        <w:rPr>
+          <w:rFonts w:eastAsia="Times New Roman"/>
+          <w:lang w:val="fr-FR"/>
+        </w:rPr>
+      </w:pPr>
+      <w:r>
+        <w:rPr>
+          <w:rFonts w:eastAsia="Times New Roman"/>
+          <w:lang w:val="fr-FR"/>
+        </w:rPr>
+        <w:t>Défis techniques : traitement des grandes quantités de données, gestion des incohérences dans les rapports financiers.</w:t>
+      </w:r>
+    </w:p>
+    <w:p>
+      <w:pPr>
+        <w:numPr>
+          <w:ilvl w:val="0"/>
+          <w:numId w:val="5"/>
+        </w:numPr>
+        <w:spacing w:before="100" w:beforeAutospacing="1" w:after="100" w:afterAutospacing="1"/>
+        <w:jc w:val="left"/>
+        <w:rPr>
+          <w:rFonts w:eastAsia="Times New Roman"/>
+        </w:rPr>
+      </w:pPr>
+      <w:r>
+        <w:rPr>
+          <w:rFonts w:eastAsia="Times New Roman"/>
+          <w:b/>
+          <w:bCs/>
+        </w:rPr>
+        <w:t xml:space="preserve">Perspectives </w:t>
+      </w:r>
+      <w:proofErr w:type="spellStart"/>
+      <w:r>
+        <w:rPr>
+          <w:rFonts w:eastAsia="Times New Roman"/>
+          <w:b/>
+          <w:bCs/>
+        </w:rPr>
+        <w:t>d'amélioration</w:t>
+      </w:r>
+      <w:proofErr w:type="spellEnd"/>
+    </w:p>
+    <w:p>
+      <w:pPr>
+        <w:numPr>
+          <w:ilvl w:val="1"/>
+          <w:numId w:val="5"/>
+        </w:numPr>
+        <w:spacing w:before="100" w:beforeAutospacing="1" w:after="100" w:afterAutospacing="1"/>
+        <w:jc w:val="left"/>
+        <w:rPr>
+          <w:rFonts w:eastAsia="Times New Roman"/>
+          <w:lang w:val="fr-FR"/>
+        </w:rPr>
+      </w:pPr>
+      <w:r>
+        <w:rPr>
+          <w:rFonts w:eastAsia="Times New Roman"/>
+          <w:lang w:val="fr-FR"/>
+        </w:rPr>
+        <w:t xml:space="preserve">Améliorations possibles du </w:t>
+      </w:r>
+      <w:proofErr w:type="spellStart"/>
+      <w:r>
+        <w:rPr>
+          <w:rFonts w:eastAsia="Times New Roman"/>
+          <w:lang w:val="fr-FR"/>
+        </w:rPr>
+        <w:t>chatbot</w:t>
+      </w:r>
+      <w:proofErr w:type="spellEnd"/>
+      <w:r>
+        <w:rPr>
+          <w:rFonts w:eastAsia="Times New Roman"/>
+          <w:lang w:val="fr-FR"/>
+        </w:rPr>
+        <w:t xml:space="preserve"> : ajout de fonctionnalités, enrichissement des bases de données financières, optimisation de l'interface.</w:t>
+      </w:r>
+    </w:p>
+    <w:p>
+      <w:pPr>
+        <w:numPr>
+          <w:ilvl w:val="1"/>
+          <w:numId w:val="5"/>
+        </w:numPr>
+        <w:spacing w:before="100" w:beforeAutospacing="1" w:after="100" w:afterAutospacing="1"/>
+        <w:jc w:val="left"/>
+        <w:rPr>
+          <w:rFonts w:eastAsia="Times New Roman"/>
+          <w:lang w:val="fr-FR"/>
+        </w:rPr>
+      </w:pPr>
+      <w:r>
+        <w:rPr>
+          <w:rFonts w:eastAsia="Times New Roman"/>
+          <w:lang w:val="fr-FR"/>
+        </w:rPr>
+        <w:t>Développement futur du modèle de prédiction : intégration de l’IA pour des prédictions plus complexes (réseaux de neurones profonds, systèmes de recommandation).</w:t>
+      </w:r>
+    </w:p>
+    <w:p>
+      <w:pPr>
+        <w:numPr>
+          <w:ilvl w:val="1"/>
+          <w:numId w:val="5"/>
+        </w:numPr>
+        <w:spacing w:before="100" w:beforeAutospacing="1" w:after="100" w:afterAutospacing="1"/>
+        <w:jc w:val="left"/>
+        <w:rPr>
+          <w:rFonts w:eastAsia="Times New Roman"/>
+          <w:lang w:val="fr-FR"/>
+        </w:rPr>
+      </w:pPr>
+      <w:r>
+        <w:rPr>
+          <w:rFonts w:eastAsia="Times New Roman"/>
+          <w:lang w:val="fr-FR"/>
+        </w:rPr>
+        <w:t>Autres applications de l'IA dans le secteur financier : automatisation des audits, détection de fraudes, gestion de portefeuilles.</w:t>
+      </w:r>
+    </w:p>
+    <w:p>
+      <w:pPr>
+        <w:spacing w:after="0"/>
+        <w:jc w:val="left"/>
+        <w:rPr>
+          <w:rFonts w:eastAsia="Times New Roman"/>
+        </w:rPr>
+      </w:pPr>
+      <w:r>
+        <w:rPr>
+          <w:rFonts w:eastAsia="Times New Roman"/>
+        </w:rPr>
+        <w:pict w14:anchorId="60BFB728">
+          <v:rect id="_x0000_i1029" style="width:0;height:1.5pt" o:hralign="center" o:hrstd="t" o:hr="t" fillcolor="#a0a0a0" stroked="f"/>
+        </w:pict>
+      </w:r>
+    </w:p>
+    <w:p>
+      <w:pPr>
+        <w:spacing w:before="100" w:beforeAutospacing="1" w:after="100" w:afterAutospacing="1"/>
+        <w:jc w:val="left"/>
+        <w:outlineLvl w:val="2"/>
+        <w:rPr>
+          <w:rFonts w:eastAsia="Times New Roman"/>
+          <w:b/>
+          <w:bCs/>
+          <w:sz w:val="27"/>
+          <w:szCs w:val="27"/>
+        </w:rPr>
+      </w:pPr>
+      <w:r>
+        <w:rPr>
+          <w:rFonts w:eastAsia="Times New Roman"/>
+          <w:b/>
+          <w:bCs/>
+          <w:sz w:val="27"/>
+          <w:szCs w:val="27"/>
+        </w:rPr>
+        <w:t>Conclusion</w:t>
+      </w:r>
+    </w:p>
+    <w:p>
+      <w:pPr>
+        <w:numPr>
+          <w:ilvl w:val="0"/>
+          <w:numId w:val="6"/>
+        </w:numPr>
+        <w:spacing w:before="100" w:beforeAutospacing="1" w:after="100" w:afterAutospacing="1"/>
+        <w:jc w:val="left"/>
+        <w:rPr>
+          <w:rFonts w:eastAsia="Times New Roman"/>
+        </w:rPr>
+      </w:pPr>
+      <w:proofErr w:type="spellStart"/>
+      <w:r>
+        <w:rPr>
+          <w:rFonts w:eastAsia="Times New Roman"/>
+          <w:b/>
+          <w:bCs/>
+        </w:rPr>
+        <w:t>Bilan</w:t>
+      </w:r>
+      <w:proofErr w:type="spellEnd"/>
+      <w:r>
+        <w:rPr>
+          <w:rFonts w:eastAsia="Times New Roman"/>
+          <w:b/>
+          <w:bCs/>
+        </w:rPr>
+        <w:t xml:space="preserve"> du </w:t>
+      </w:r>
+      <w:proofErr w:type="spellStart"/>
+      <w:r>
+        <w:rPr>
+          <w:rFonts w:eastAsia="Times New Roman"/>
+          <w:b/>
+          <w:bCs/>
+        </w:rPr>
+        <w:t>projet</w:t>
+      </w:r>
+      <w:proofErr w:type="spellEnd"/>
+    </w:p>
+    <w:p>
+      <w:pPr>
+        <w:numPr>
+          <w:ilvl w:val="1"/>
+          <w:numId w:val="6"/>
+        </w:numPr>
+        <w:spacing w:before="100" w:beforeAutospacing="1" w:after="100" w:afterAutospacing="1"/>
+        <w:jc w:val="left"/>
+        <w:rPr>
+          <w:rFonts w:eastAsia="Times New Roman"/>
+          <w:lang w:val="fr-FR"/>
+        </w:rPr>
+      </w:pPr>
+      <w:r>
+        <w:rPr>
+          <w:rFonts w:eastAsia="Times New Roman"/>
+          <w:lang w:val="fr-FR"/>
+        </w:rPr>
+        <w:t xml:space="preserve">Récapitulation des objectifs atteints : développement du </w:t>
+      </w:r>
+      <w:proofErr w:type="spellStart"/>
+      <w:r>
+        <w:rPr>
+          <w:rFonts w:eastAsia="Times New Roman"/>
+          <w:lang w:val="fr-FR"/>
+        </w:rPr>
+        <w:t>chatbot</w:t>
+      </w:r>
+      <w:proofErr w:type="spellEnd"/>
+      <w:r>
+        <w:rPr>
+          <w:rFonts w:eastAsia="Times New Roman"/>
+          <w:lang w:val="fr-FR"/>
+        </w:rPr>
+        <w:t xml:space="preserve"> et du modèle de prédiction.</w:t>
+      </w:r>
+    </w:p>
+    <w:p>
+      <w:pPr>
+        <w:numPr>
+          <w:ilvl w:val="1"/>
+          <w:numId w:val="6"/>
+        </w:numPr>
+        <w:spacing w:before="100" w:beforeAutospacing="1" w:after="100" w:afterAutospacing="1"/>
+        <w:jc w:val="left"/>
+        <w:rPr>
+          <w:rFonts w:eastAsia="Times New Roman"/>
+          <w:lang w:val="fr-FR"/>
+        </w:rPr>
+      </w:pPr>
+      <w:r>
+        <w:rPr>
+          <w:rFonts w:eastAsia="Times New Roman"/>
+          <w:lang w:val="fr-FR"/>
+        </w:rPr>
+        <w:t>Contributions de l'IA dans l’amélioration des processus financiers.</w:t>
+      </w:r>
+    </w:p>
+    <w:p>
+      <w:pPr>
+        <w:numPr>
+          <w:ilvl w:val="0"/>
+          <w:numId w:val="6"/>
+        </w:numPr>
+        <w:spacing w:before="100" w:beforeAutospacing="1" w:after="100" w:afterAutospacing="1"/>
+        <w:jc w:val="left"/>
+        <w:rPr>
+          <w:rFonts w:eastAsia="Times New Roman"/>
+        </w:rPr>
+      </w:pPr>
+      <w:proofErr w:type="spellStart"/>
+      <w:r>
+        <w:rPr>
+          <w:rFonts w:eastAsia="Times New Roman"/>
+          <w:b/>
+          <w:bCs/>
+        </w:rPr>
+        <w:t>Réflexions</w:t>
+      </w:r>
+      <w:proofErr w:type="spellEnd"/>
+      <w:r>
+        <w:rPr>
+          <w:rFonts w:eastAsia="Times New Roman"/>
+          <w:b/>
+          <w:bCs/>
+        </w:rPr>
+        <w:t xml:space="preserve"> finales</w:t>
+      </w:r>
+    </w:p>
+    <w:p>
+      <w:pPr>
+        <w:numPr>
+          <w:ilvl w:val="1"/>
+          <w:numId w:val="6"/>
+        </w:numPr>
+        <w:spacing w:before="100" w:beforeAutospacing="1" w:after="100" w:afterAutospacing="1"/>
+        <w:jc w:val="left"/>
+        <w:rPr>
+          <w:rFonts w:eastAsia="Times New Roman"/>
+          <w:lang w:val="fr-FR"/>
+        </w:rPr>
+      </w:pPr>
+      <w:r>
+        <w:rPr>
+          <w:rFonts w:eastAsia="Times New Roman"/>
+          <w:lang w:val="fr-FR"/>
+        </w:rPr>
+        <w:t>Impact de l'IA sur l’industrie financière.</w:t>
+      </w:r>
+    </w:p>
+    <w:p>
+      <w:pPr>
+        <w:numPr>
+          <w:ilvl w:val="1"/>
+          <w:numId w:val="6"/>
+        </w:numPr>
+        <w:spacing w:before="100" w:beforeAutospacing="1" w:after="100" w:afterAutospacing="1"/>
+        <w:jc w:val="left"/>
+        <w:rPr>
+          <w:rFonts w:eastAsia="Times New Roman"/>
+          <w:lang w:val="fr-FR"/>
+        </w:rPr>
+      </w:pPr>
+      <w:r>
+        <w:rPr>
+          <w:rFonts w:eastAsia="Times New Roman"/>
+          <w:lang w:val="fr-FR"/>
+        </w:rPr>
+        <w:t>Perspectives d’avenir pour l’IA dans la finance et ses applications.</w:t>
+      </w:r>
+    </w:p>
+    <w:p>
+      <w:pPr>
+        <w:spacing w:after="0"/>
+        <w:jc w:val="left"/>
+        <w:rPr>
+          <w:rFonts w:eastAsia="Times New Roman"/>
+        </w:rPr>
+      </w:pPr>
+      <w:r>
+        <w:rPr>
+          <w:rFonts w:eastAsia="Times New Roman"/>
+        </w:rPr>
+        <w:pict w14:anchorId="35E26D26">
+          <v:rect id="_x0000_i1030" style="width:0;height:1.5pt" o:hralign="center" o:hrstd="t" o:hr="t" fillcolor="#a0a0a0" stroked="f"/>
+        </w:pict>
+      </w:r>
+    </w:p>
+    <w:p>
+      <w:pPr>
+        <w:spacing w:before="100" w:beforeAutospacing="1" w:after="100" w:afterAutospacing="1"/>
+        <w:jc w:val="left"/>
+        <w:outlineLvl w:val="2"/>
+        <w:rPr>
+          <w:rFonts w:eastAsia="Times New Roman"/>
+          <w:b/>
+          <w:bCs/>
+          <w:sz w:val="27"/>
+          <w:szCs w:val="27"/>
+        </w:rPr>
+      </w:pPr>
+      <w:proofErr w:type="spellStart"/>
+      <w:r>
+        <w:rPr>
+          <w:rFonts w:eastAsia="Times New Roman"/>
+          <w:b/>
+          <w:bCs/>
+          <w:sz w:val="27"/>
+          <w:szCs w:val="27"/>
+        </w:rPr>
+        <w:t>Bibliographie</w:t>
+      </w:r>
+      <w:proofErr w:type="spellEnd"/>
+    </w:p>
+    <w:p>
+      <w:pPr>
+        <w:numPr>
+          <w:ilvl w:val="0"/>
+          <w:numId w:val="7"/>
+        </w:numPr>
+        <w:spacing w:before="100" w:beforeAutospacing="1" w:after="100" w:afterAutospacing="1"/>
+        <w:jc w:val="left"/>
+        <w:rPr>
+          <w:rFonts w:eastAsia="Times New Roman"/>
+          <w:lang w:val="fr-FR"/>
+        </w:rPr>
+      </w:pPr>
+      <w:r>
+        <w:rPr>
+          <w:rFonts w:eastAsia="Times New Roman"/>
+          <w:lang w:val="fr-FR"/>
+        </w:rPr>
+        <w:lastRenderedPageBreak/>
+        <w:t>Liste des ouvrages, articles scientifiques, rapports, et autres sources consultées pour le développement du mémoire.</w:t>
+      </w:r>
+    </w:p>
+    <w:p>
+      <w:pPr>
+        <w:spacing w:after="0"/>
+        <w:jc w:val="left"/>
+        <w:rPr>
+          <w:rFonts w:eastAsia="Times New Roman"/>
+        </w:rPr>
+      </w:pPr>
+      <w:r>
+        <w:rPr>
+          <w:rFonts w:eastAsia="Times New Roman"/>
+        </w:rPr>
+        <w:pict w14:anchorId="4A8208B2">
+          <v:rect id="_x0000_i1031" style="width:0;height:1.5pt" o:hralign="center" o:hrstd="t" o:hr="t" fillcolor="#a0a0a0" stroked="f"/>
+        </w:pict>
+      </w:r>
+    </w:p>
+    <w:p>
+      <w:pPr>
+        <w:spacing w:before="100" w:beforeAutospacing="1" w:after="100" w:afterAutospacing="1"/>
+        <w:jc w:val="left"/>
+        <w:outlineLvl w:val="2"/>
+        <w:rPr>
+          <w:rFonts w:eastAsia="Times New Roman"/>
+          <w:b/>
+          <w:bCs/>
+          <w:sz w:val="27"/>
+          <w:szCs w:val="27"/>
+        </w:rPr>
+      </w:pPr>
+      <w:r>
+        <w:rPr>
+          <w:rFonts w:eastAsia="Times New Roman"/>
+          <w:b/>
+          <w:bCs/>
+          <w:sz w:val="27"/>
+          <w:szCs w:val="27"/>
+        </w:rPr>
+        <w:t>Annexes</w:t>
+      </w:r>
+    </w:p>
+    <w:p>
+      <w:pPr>
+        <w:numPr>
+          <w:ilvl w:val="0"/>
+          <w:numId w:val="8"/>
+        </w:numPr>
+        <w:spacing w:before="100" w:beforeAutospacing="1" w:after="100" w:afterAutospacing="1"/>
+        <w:jc w:val="left"/>
+        <w:rPr>
+          <w:rFonts w:eastAsia="Times New Roman"/>
+          <w:lang w:val="fr-FR"/>
+        </w:rPr>
+      </w:pPr>
+      <w:r>
+        <w:rPr>
+          <w:rFonts w:eastAsia="Times New Roman"/>
+          <w:lang w:val="fr-FR"/>
+        </w:rPr>
+        <w:t xml:space="preserve">Documentation technique, code source du </w:t>
+      </w:r>
+      <w:proofErr w:type="spellStart"/>
+      <w:r>
+        <w:rPr>
+          <w:rFonts w:eastAsia="Times New Roman"/>
+          <w:lang w:val="fr-FR"/>
+        </w:rPr>
+        <w:t>chatbot</w:t>
+      </w:r>
+      <w:proofErr w:type="spellEnd"/>
+      <w:r>
+        <w:rPr>
+          <w:rFonts w:eastAsia="Times New Roman"/>
+          <w:lang w:val="fr-FR"/>
+        </w:rPr>
+        <w:t>, résultats des tests, etc.</w:t>
+      </w:r>
+    </w:p>
+    <w:p>
+      <w:pPr>
+        <w:rPr>
+          <w:lang w:val="fr-FR"/>
+        </w:rPr>
+      </w:pPr>
+    </w:p>
+    <w:p>
+      <w:pPr>
+        <w:rPr>
+          <w:lang w:val="fr-FR"/>
+        </w:rPr>
+      </w:pPr>
+    </w:p>
     <w:sectPr>
-      <w:footerReference w:type="default" r:id="rId7"/>
+      <w:footerReference w:type="default" r:id="rId8"/>
       <w:pgSz w:w="12240" w:h="15840"/>
       <w:pgMar w:top="1440" w:right="1440" w:bottom="1440" w:left="1440" w:header="720" w:footer="720" w:gutter="0"/>
       <w:cols w:space="720"/>
@@ -1417,6 +3607,1035 @@
     </w:p>
   </w:footnote>
 </w:footnotes>
+</file>
+
+<file path=word/numbering.xml><?xml version="1.0" encoding="utf-8"?>
+<w:numbering xmlns:wpc="http://schemas.microsoft.com/office/word/2010/wordprocessingCanvas" xmlns:cx="http://schemas.microsoft.com/office/drawing/2014/chartex" xmlns:cx1="http://schemas.microsoft.com/office/drawing/2015/9/8/chartex" xmlns:cx2="http://schemas.microsoft.com/office/drawing/2015/10/21/chartex" xmlns:cx3="http://schemas.microsoft.com/office/drawing/2016/5/9/chartex" xmlns:cx4="http://schemas.microsoft.com/office/drawing/2016/5/10/chartex" xmlns:cx5="http://schemas.microsoft.com/office/drawing/2016/5/11/chartex" xmlns:cx6="http://schemas.microsoft.com/office/drawing/2016/5/12/chartex" xmlns:cx7="http://schemas.microsoft.com/office/drawing/2016/5/13/chartex" xmlns:cx8="http://schemas.microsoft.com/office/drawing/2016/5/14/chartex" xmlns:mc="http://schemas.openxmlformats.org/markup-compatibility/2006" xmlns:aink="http://schemas.microsoft.com/office/drawing/2016/ink" xmlns:am3d="http://schemas.microsoft.com/office/drawing/2017/model3d" xmlns:o="urn:schemas-microsoft-com:office:office" xmlns:r="http://schemas.openxmlformats.org/officeDocument/2006/relationships" xmlns:m="http://schemas.openxmlformats.org/officeDocument/2006/math" xmlns:v="urn:schemas-microsoft-com:vml" xmlns:wp14="http://schemas.microsoft.com/office/word/2010/wordprocessingDrawing" xmlns:wp="http://schemas.openxmlformats.org/drawingml/2006/wordprocessingDrawing" xmlns:w10="urn:schemas-microsoft-com:office:word" xmlns:w="http://schemas.openxmlformats.org/wordprocessingml/2006/main" xmlns:w14="http://schemas.microsoft.com/office/word/2010/wordml" xmlns:w15="http://schemas.microsoft.com/office/word/2012/wordml" xmlns:w16cex="http://schemas.microsoft.com/office/word/2018/wordml/cex" xmlns:w16cid="http://schemas.microsoft.com/office/word/2016/wordml/cid" xmlns:w16="http://schemas.microsoft.com/office/word/2018/wordml" xmlns:w16sdtdh="http://schemas.microsoft.com/office/word/2020/wordml/sdtdatahash" xmlns:w16se="http://schemas.microsoft.com/office/word/2015/wordml/symex" xmlns:wpg="http://schemas.microsoft.com/office/word/2010/wordprocessingGroup" xmlns:wpi="http://schemas.microsoft.com/office/word/2010/wordprocessingInk" xmlns:wne="http://schemas.microsoft.com/office/word/2006/wordml" xmlns:wps="http://schemas.microsoft.com/office/word/2010/wordprocessingShape" mc:Ignorable="w14 w15 w16se w16cid w16 w16cex w16sdtdh wp14">
+  <w:abstractNum w:abstractNumId="0" w15:restartNumberingAfterBreak="0">
+    <w:nsid w:val="07405FF6"/>
+    <w:multiLevelType w:val="multilevel"/>
+    <w:tmpl w:val="6F70B316"/>
+    <w:lvl w:ilvl="0">
+      <w:start w:val="1"/>
+      <w:numFmt w:val="bullet"/>
+      <w:lvlText w:val=""/>
+      <w:lvlJc w:val="left"/>
+      <w:pPr>
+        <w:tabs>
+          <w:tab w:val="num" w:pos="720"/>
+        </w:tabs>
+        <w:ind w:left="720" w:hanging="360"/>
+      </w:pPr>
+      <w:rPr>
+        <w:rFonts w:ascii="Symbol" w:hAnsi="Symbol" w:hint="default"/>
+        <w:sz w:val="20"/>
+      </w:rPr>
+    </w:lvl>
+    <w:lvl w:ilvl="1" w:tentative="1">
+      <w:start w:val="1"/>
+      <w:numFmt w:val="bullet"/>
+      <w:lvlText w:val="o"/>
+      <w:lvlJc w:val="left"/>
+      <w:pPr>
+        <w:tabs>
+          <w:tab w:val="num" w:pos="1440"/>
+        </w:tabs>
+        <w:ind w:left="1440" w:hanging="360"/>
+      </w:pPr>
+      <w:rPr>
+        <w:rFonts w:ascii="Courier New" w:hAnsi="Courier New" w:hint="default"/>
+        <w:sz w:val="20"/>
+      </w:rPr>
+    </w:lvl>
+    <w:lvl w:ilvl="2" w:tentative="1">
+      <w:start w:val="1"/>
+      <w:numFmt w:val="bullet"/>
+      <w:lvlText w:val=""/>
+      <w:lvlJc w:val="left"/>
+      <w:pPr>
+        <w:tabs>
+          <w:tab w:val="num" w:pos="2160"/>
+        </w:tabs>
+        <w:ind w:left="2160" w:hanging="360"/>
+      </w:pPr>
+      <w:rPr>
+        <w:rFonts w:ascii="Wingdings" w:hAnsi="Wingdings" w:hint="default"/>
+        <w:sz w:val="20"/>
+      </w:rPr>
+    </w:lvl>
+    <w:lvl w:ilvl="3" w:tentative="1">
+      <w:start w:val="1"/>
+      <w:numFmt w:val="bullet"/>
+      <w:lvlText w:val=""/>
+      <w:lvlJc w:val="left"/>
+      <w:pPr>
+        <w:tabs>
+          <w:tab w:val="num" w:pos="2880"/>
+        </w:tabs>
+        <w:ind w:left="2880" w:hanging="360"/>
+      </w:pPr>
+      <w:rPr>
+        <w:rFonts w:ascii="Wingdings" w:hAnsi="Wingdings" w:hint="default"/>
+        <w:sz w:val="20"/>
+      </w:rPr>
+    </w:lvl>
+    <w:lvl w:ilvl="4" w:tentative="1">
+      <w:start w:val="1"/>
+      <w:numFmt w:val="bullet"/>
+      <w:lvlText w:val=""/>
+      <w:lvlJc w:val="left"/>
+      <w:pPr>
+        <w:tabs>
+          <w:tab w:val="num" w:pos="3600"/>
+        </w:tabs>
+        <w:ind w:left="3600" w:hanging="360"/>
+      </w:pPr>
+      <w:rPr>
+        <w:rFonts w:ascii="Wingdings" w:hAnsi="Wingdings" w:hint="default"/>
+        <w:sz w:val="20"/>
+      </w:rPr>
+    </w:lvl>
+    <w:lvl w:ilvl="5" w:tentative="1">
+      <w:start w:val="1"/>
+      <w:numFmt w:val="bullet"/>
+      <w:lvlText w:val=""/>
+      <w:lvlJc w:val="left"/>
+      <w:pPr>
+        <w:tabs>
+          <w:tab w:val="num" w:pos="4320"/>
+        </w:tabs>
+        <w:ind w:left="4320" w:hanging="360"/>
+      </w:pPr>
+      <w:rPr>
+        <w:rFonts w:ascii="Wingdings" w:hAnsi="Wingdings" w:hint="default"/>
+        <w:sz w:val="20"/>
+      </w:rPr>
+    </w:lvl>
+    <w:lvl w:ilvl="6" w:tentative="1">
+      <w:start w:val="1"/>
+      <w:numFmt w:val="bullet"/>
+      <w:lvlText w:val=""/>
+      <w:lvlJc w:val="left"/>
+      <w:pPr>
+        <w:tabs>
+          <w:tab w:val="num" w:pos="5040"/>
+        </w:tabs>
+        <w:ind w:left="5040" w:hanging="360"/>
+      </w:pPr>
+      <w:rPr>
+        <w:rFonts w:ascii="Wingdings" w:hAnsi="Wingdings" w:hint="default"/>
+        <w:sz w:val="20"/>
+      </w:rPr>
+    </w:lvl>
+    <w:lvl w:ilvl="7" w:tentative="1">
+      <w:start w:val="1"/>
+      <w:numFmt w:val="bullet"/>
+      <w:lvlText w:val=""/>
+      <w:lvlJc w:val="left"/>
+      <w:pPr>
+        <w:tabs>
+          <w:tab w:val="num" w:pos="5760"/>
+        </w:tabs>
+        <w:ind w:left="5760" w:hanging="360"/>
+      </w:pPr>
+      <w:rPr>
+        <w:rFonts w:ascii="Wingdings" w:hAnsi="Wingdings" w:hint="default"/>
+        <w:sz w:val="20"/>
+      </w:rPr>
+    </w:lvl>
+    <w:lvl w:ilvl="8" w:tentative="1">
+      <w:start w:val="1"/>
+      <w:numFmt w:val="bullet"/>
+      <w:lvlText w:val=""/>
+      <w:lvlJc w:val="left"/>
+      <w:pPr>
+        <w:tabs>
+          <w:tab w:val="num" w:pos="6480"/>
+        </w:tabs>
+        <w:ind w:left="6480" w:hanging="360"/>
+      </w:pPr>
+      <w:rPr>
+        <w:rFonts w:ascii="Wingdings" w:hAnsi="Wingdings" w:hint="default"/>
+        <w:sz w:val="20"/>
+      </w:rPr>
+    </w:lvl>
+  </w:abstractNum>
+  <w:abstractNum w:abstractNumId="1" w15:restartNumberingAfterBreak="0">
+    <w:nsid w:val="0C93211A"/>
+    <w:multiLevelType w:val="multilevel"/>
+    <w:tmpl w:val="44EEBA9E"/>
+    <w:lvl w:ilvl="0">
+      <w:start w:val="1"/>
+      <w:numFmt w:val="decimal"/>
+      <w:lvlText w:val="%1."/>
+      <w:lvlJc w:val="left"/>
+      <w:pPr>
+        <w:tabs>
+          <w:tab w:val="num" w:pos="720"/>
+        </w:tabs>
+        <w:ind w:left="720" w:hanging="360"/>
+      </w:pPr>
+    </w:lvl>
+    <w:lvl w:ilvl="1">
+      <w:start w:val="1"/>
+      <w:numFmt w:val="bullet"/>
+      <w:lvlText w:val="o"/>
+      <w:lvlJc w:val="left"/>
+      <w:pPr>
+        <w:tabs>
+          <w:tab w:val="num" w:pos="1440"/>
+        </w:tabs>
+        <w:ind w:left="1440" w:hanging="360"/>
+      </w:pPr>
+      <w:rPr>
+        <w:rFonts w:ascii="Courier New" w:hAnsi="Courier New" w:hint="default"/>
+        <w:sz w:val="20"/>
+      </w:rPr>
+    </w:lvl>
+    <w:lvl w:ilvl="2" w:tentative="1">
+      <w:start w:val="1"/>
+      <w:numFmt w:val="decimal"/>
+      <w:lvlText w:val="%3."/>
+      <w:lvlJc w:val="left"/>
+      <w:pPr>
+        <w:tabs>
+          <w:tab w:val="num" w:pos="2160"/>
+        </w:tabs>
+        <w:ind w:left="2160" w:hanging="360"/>
+      </w:pPr>
+    </w:lvl>
+    <w:lvl w:ilvl="3" w:tentative="1">
+      <w:start w:val="1"/>
+      <w:numFmt w:val="decimal"/>
+      <w:lvlText w:val="%4."/>
+      <w:lvlJc w:val="left"/>
+      <w:pPr>
+        <w:tabs>
+          <w:tab w:val="num" w:pos="2880"/>
+        </w:tabs>
+        <w:ind w:left="2880" w:hanging="360"/>
+      </w:pPr>
+    </w:lvl>
+    <w:lvl w:ilvl="4" w:tentative="1">
+      <w:start w:val="1"/>
+      <w:numFmt w:val="decimal"/>
+      <w:lvlText w:val="%5."/>
+      <w:lvlJc w:val="left"/>
+      <w:pPr>
+        <w:tabs>
+          <w:tab w:val="num" w:pos="3600"/>
+        </w:tabs>
+        <w:ind w:left="3600" w:hanging="360"/>
+      </w:pPr>
+    </w:lvl>
+    <w:lvl w:ilvl="5" w:tentative="1">
+      <w:start w:val="1"/>
+      <w:numFmt w:val="decimal"/>
+      <w:lvlText w:val="%6."/>
+      <w:lvlJc w:val="left"/>
+      <w:pPr>
+        <w:tabs>
+          <w:tab w:val="num" w:pos="4320"/>
+        </w:tabs>
+        <w:ind w:left="4320" w:hanging="360"/>
+      </w:pPr>
+    </w:lvl>
+    <w:lvl w:ilvl="6" w:tentative="1">
+      <w:start w:val="1"/>
+      <w:numFmt w:val="decimal"/>
+      <w:lvlText w:val="%7."/>
+      <w:lvlJc w:val="left"/>
+      <w:pPr>
+        <w:tabs>
+          <w:tab w:val="num" w:pos="5040"/>
+        </w:tabs>
+        <w:ind w:left="5040" w:hanging="360"/>
+      </w:pPr>
+    </w:lvl>
+    <w:lvl w:ilvl="7" w:tentative="1">
+      <w:start w:val="1"/>
+      <w:numFmt w:val="decimal"/>
+      <w:lvlText w:val="%8."/>
+      <w:lvlJc w:val="left"/>
+      <w:pPr>
+        <w:tabs>
+          <w:tab w:val="num" w:pos="5760"/>
+        </w:tabs>
+        <w:ind w:left="5760" w:hanging="360"/>
+      </w:pPr>
+    </w:lvl>
+    <w:lvl w:ilvl="8" w:tentative="1">
+      <w:start w:val="1"/>
+      <w:numFmt w:val="decimal"/>
+      <w:lvlText w:val="%9."/>
+      <w:lvlJc w:val="left"/>
+      <w:pPr>
+        <w:tabs>
+          <w:tab w:val="num" w:pos="6480"/>
+        </w:tabs>
+        <w:ind w:left="6480" w:hanging="360"/>
+      </w:pPr>
+    </w:lvl>
+  </w:abstractNum>
+  <w:abstractNum w:abstractNumId="2" w15:restartNumberingAfterBreak="0">
+    <w:nsid w:val="23C7541C"/>
+    <w:multiLevelType w:val="multilevel"/>
+    <w:tmpl w:val="E742629A"/>
+    <w:lvl w:ilvl="0">
+      <w:start w:val="1"/>
+      <w:numFmt w:val="decimal"/>
+      <w:lvlText w:val="%1."/>
+      <w:lvlJc w:val="left"/>
+      <w:pPr>
+        <w:tabs>
+          <w:tab w:val="num" w:pos="720"/>
+        </w:tabs>
+        <w:ind w:left="720" w:hanging="360"/>
+      </w:pPr>
+    </w:lvl>
+    <w:lvl w:ilvl="1">
+      <w:start w:val="1"/>
+      <w:numFmt w:val="bullet"/>
+      <w:lvlText w:val="o"/>
+      <w:lvlJc w:val="left"/>
+      <w:pPr>
+        <w:tabs>
+          <w:tab w:val="num" w:pos="1440"/>
+        </w:tabs>
+        <w:ind w:left="1440" w:hanging="360"/>
+      </w:pPr>
+      <w:rPr>
+        <w:rFonts w:ascii="Courier New" w:hAnsi="Courier New" w:hint="default"/>
+        <w:sz w:val="20"/>
+      </w:rPr>
+    </w:lvl>
+    <w:lvl w:ilvl="2" w:tentative="1">
+      <w:start w:val="1"/>
+      <w:numFmt w:val="decimal"/>
+      <w:lvlText w:val="%3."/>
+      <w:lvlJc w:val="left"/>
+      <w:pPr>
+        <w:tabs>
+          <w:tab w:val="num" w:pos="2160"/>
+        </w:tabs>
+        <w:ind w:left="2160" w:hanging="360"/>
+      </w:pPr>
+    </w:lvl>
+    <w:lvl w:ilvl="3" w:tentative="1">
+      <w:start w:val="1"/>
+      <w:numFmt w:val="decimal"/>
+      <w:lvlText w:val="%4."/>
+      <w:lvlJc w:val="left"/>
+      <w:pPr>
+        <w:tabs>
+          <w:tab w:val="num" w:pos="2880"/>
+        </w:tabs>
+        <w:ind w:left="2880" w:hanging="360"/>
+      </w:pPr>
+    </w:lvl>
+    <w:lvl w:ilvl="4" w:tentative="1">
+      <w:start w:val="1"/>
+      <w:numFmt w:val="decimal"/>
+      <w:lvlText w:val="%5."/>
+      <w:lvlJc w:val="left"/>
+      <w:pPr>
+        <w:tabs>
+          <w:tab w:val="num" w:pos="3600"/>
+        </w:tabs>
+        <w:ind w:left="3600" w:hanging="360"/>
+      </w:pPr>
+    </w:lvl>
+    <w:lvl w:ilvl="5" w:tentative="1">
+      <w:start w:val="1"/>
+      <w:numFmt w:val="decimal"/>
+      <w:lvlText w:val="%6."/>
+      <w:lvlJc w:val="left"/>
+      <w:pPr>
+        <w:tabs>
+          <w:tab w:val="num" w:pos="4320"/>
+        </w:tabs>
+        <w:ind w:left="4320" w:hanging="360"/>
+      </w:pPr>
+    </w:lvl>
+    <w:lvl w:ilvl="6" w:tentative="1">
+      <w:start w:val="1"/>
+      <w:numFmt w:val="decimal"/>
+      <w:lvlText w:val="%7."/>
+      <w:lvlJc w:val="left"/>
+      <w:pPr>
+        <w:tabs>
+          <w:tab w:val="num" w:pos="5040"/>
+        </w:tabs>
+        <w:ind w:left="5040" w:hanging="360"/>
+      </w:pPr>
+    </w:lvl>
+    <w:lvl w:ilvl="7" w:tentative="1">
+      <w:start w:val="1"/>
+      <w:numFmt w:val="decimal"/>
+      <w:lvlText w:val="%8."/>
+      <w:lvlJc w:val="left"/>
+      <w:pPr>
+        <w:tabs>
+          <w:tab w:val="num" w:pos="5760"/>
+        </w:tabs>
+        <w:ind w:left="5760" w:hanging="360"/>
+      </w:pPr>
+    </w:lvl>
+    <w:lvl w:ilvl="8" w:tentative="1">
+      <w:start w:val="1"/>
+      <w:numFmt w:val="decimal"/>
+      <w:lvlText w:val="%9."/>
+      <w:lvlJc w:val="left"/>
+      <w:pPr>
+        <w:tabs>
+          <w:tab w:val="num" w:pos="6480"/>
+        </w:tabs>
+        <w:ind w:left="6480" w:hanging="360"/>
+      </w:pPr>
+    </w:lvl>
+  </w:abstractNum>
+  <w:abstractNum w:abstractNumId="3" w15:restartNumberingAfterBreak="0">
+    <w:nsid w:val="58C25783"/>
+    <w:multiLevelType w:val="multilevel"/>
+    <w:tmpl w:val="ED3E0D4E"/>
+    <w:lvl w:ilvl="0">
+      <w:start w:val="1"/>
+      <w:numFmt w:val="decimal"/>
+      <w:lvlText w:val="%1."/>
+      <w:lvlJc w:val="left"/>
+      <w:pPr>
+        <w:tabs>
+          <w:tab w:val="num" w:pos="720"/>
+        </w:tabs>
+        <w:ind w:left="720" w:hanging="360"/>
+      </w:pPr>
+    </w:lvl>
+    <w:lvl w:ilvl="1">
+      <w:start w:val="1"/>
+      <w:numFmt w:val="bullet"/>
+      <w:lvlText w:val="o"/>
+      <w:lvlJc w:val="left"/>
+      <w:pPr>
+        <w:tabs>
+          <w:tab w:val="num" w:pos="1440"/>
+        </w:tabs>
+        <w:ind w:left="1440" w:hanging="360"/>
+      </w:pPr>
+      <w:rPr>
+        <w:rFonts w:ascii="Courier New" w:hAnsi="Courier New" w:hint="default"/>
+        <w:sz w:val="20"/>
+      </w:rPr>
+    </w:lvl>
+    <w:lvl w:ilvl="2" w:tentative="1">
+      <w:start w:val="1"/>
+      <w:numFmt w:val="decimal"/>
+      <w:lvlText w:val="%3."/>
+      <w:lvlJc w:val="left"/>
+      <w:pPr>
+        <w:tabs>
+          <w:tab w:val="num" w:pos="2160"/>
+        </w:tabs>
+        <w:ind w:left="2160" w:hanging="360"/>
+      </w:pPr>
+    </w:lvl>
+    <w:lvl w:ilvl="3" w:tentative="1">
+      <w:start w:val="1"/>
+      <w:numFmt w:val="decimal"/>
+      <w:lvlText w:val="%4."/>
+      <w:lvlJc w:val="left"/>
+      <w:pPr>
+        <w:tabs>
+          <w:tab w:val="num" w:pos="2880"/>
+        </w:tabs>
+        <w:ind w:left="2880" w:hanging="360"/>
+      </w:pPr>
+    </w:lvl>
+    <w:lvl w:ilvl="4" w:tentative="1">
+      <w:start w:val="1"/>
+      <w:numFmt w:val="decimal"/>
+      <w:lvlText w:val="%5."/>
+      <w:lvlJc w:val="left"/>
+      <w:pPr>
+        <w:tabs>
+          <w:tab w:val="num" w:pos="3600"/>
+        </w:tabs>
+        <w:ind w:left="3600" w:hanging="360"/>
+      </w:pPr>
+    </w:lvl>
+    <w:lvl w:ilvl="5" w:tentative="1">
+      <w:start w:val="1"/>
+      <w:numFmt w:val="decimal"/>
+      <w:lvlText w:val="%6."/>
+      <w:lvlJc w:val="left"/>
+      <w:pPr>
+        <w:tabs>
+          <w:tab w:val="num" w:pos="4320"/>
+        </w:tabs>
+        <w:ind w:left="4320" w:hanging="360"/>
+      </w:pPr>
+    </w:lvl>
+    <w:lvl w:ilvl="6" w:tentative="1">
+      <w:start w:val="1"/>
+      <w:numFmt w:val="decimal"/>
+      <w:lvlText w:val="%7."/>
+      <w:lvlJc w:val="left"/>
+      <w:pPr>
+        <w:tabs>
+          <w:tab w:val="num" w:pos="5040"/>
+        </w:tabs>
+        <w:ind w:left="5040" w:hanging="360"/>
+      </w:pPr>
+    </w:lvl>
+    <w:lvl w:ilvl="7" w:tentative="1">
+      <w:start w:val="1"/>
+      <w:numFmt w:val="decimal"/>
+      <w:lvlText w:val="%8."/>
+      <w:lvlJc w:val="left"/>
+      <w:pPr>
+        <w:tabs>
+          <w:tab w:val="num" w:pos="5760"/>
+        </w:tabs>
+        <w:ind w:left="5760" w:hanging="360"/>
+      </w:pPr>
+    </w:lvl>
+    <w:lvl w:ilvl="8" w:tentative="1">
+      <w:start w:val="1"/>
+      <w:numFmt w:val="decimal"/>
+      <w:lvlText w:val="%9."/>
+      <w:lvlJc w:val="left"/>
+      <w:pPr>
+        <w:tabs>
+          <w:tab w:val="num" w:pos="6480"/>
+        </w:tabs>
+        <w:ind w:left="6480" w:hanging="360"/>
+      </w:pPr>
+    </w:lvl>
+  </w:abstractNum>
+  <w:abstractNum w:abstractNumId="4" w15:restartNumberingAfterBreak="0">
+    <w:nsid w:val="5EBE6066"/>
+    <w:multiLevelType w:val="multilevel"/>
+    <w:tmpl w:val="0B7027A8"/>
+    <w:lvl w:ilvl="0">
+      <w:start w:val="1"/>
+      <w:numFmt w:val="decimal"/>
+      <w:lvlText w:val="%1."/>
+      <w:lvlJc w:val="left"/>
+      <w:pPr>
+        <w:tabs>
+          <w:tab w:val="num" w:pos="720"/>
+        </w:tabs>
+        <w:ind w:left="720" w:hanging="360"/>
+      </w:pPr>
+    </w:lvl>
+    <w:lvl w:ilvl="1">
+      <w:start w:val="1"/>
+      <w:numFmt w:val="bullet"/>
+      <w:lvlText w:val="o"/>
+      <w:lvlJc w:val="left"/>
+      <w:pPr>
+        <w:tabs>
+          <w:tab w:val="num" w:pos="1440"/>
+        </w:tabs>
+        <w:ind w:left="1440" w:hanging="360"/>
+      </w:pPr>
+      <w:rPr>
+        <w:rFonts w:ascii="Courier New" w:hAnsi="Courier New" w:hint="default"/>
+        <w:sz w:val="20"/>
+      </w:rPr>
+    </w:lvl>
+    <w:lvl w:ilvl="2" w:tentative="1">
+      <w:start w:val="1"/>
+      <w:numFmt w:val="decimal"/>
+      <w:lvlText w:val="%3."/>
+      <w:lvlJc w:val="left"/>
+      <w:pPr>
+        <w:tabs>
+          <w:tab w:val="num" w:pos="2160"/>
+        </w:tabs>
+        <w:ind w:left="2160" w:hanging="360"/>
+      </w:pPr>
+    </w:lvl>
+    <w:lvl w:ilvl="3" w:tentative="1">
+      <w:start w:val="1"/>
+      <w:numFmt w:val="decimal"/>
+      <w:lvlText w:val="%4."/>
+      <w:lvlJc w:val="left"/>
+      <w:pPr>
+        <w:tabs>
+          <w:tab w:val="num" w:pos="2880"/>
+        </w:tabs>
+        <w:ind w:left="2880" w:hanging="360"/>
+      </w:pPr>
+    </w:lvl>
+    <w:lvl w:ilvl="4" w:tentative="1">
+      <w:start w:val="1"/>
+      <w:numFmt w:val="decimal"/>
+      <w:lvlText w:val="%5."/>
+      <w:lvlJc w:val="left"/>
+      <w:pPr>
+        <w:tabs>
+          <w:tab w:val="num" w:pos="3600"/>
+        </w:tabs>
+        <w:ind w:left="3600" w:hanging="360"/>
+      </w:pPr>
+    </w:lvl>
+    <w:lvl w:ilvl="5" w:tentative="1">
+      <w:start w:val="1"/>
+      <w:numFmt w:val="decimal"/>
+      <w:lvlText w:val="%6."/>
+      <w:lvlJc w:val="left"/>
+      <w:pPr>
+        <w:tabs>
+          <w:tab w:val="num" w:pos="4320"/>
+        </w:tabs>
+        <w:ind w:left="4320" w:hanging="360"/>
+      </w:pPr>
+    </w:lvl>
+    <w:lvl w:ilvl="6" w:tentative="1">
+      <w:start w:val="1"/>
+      <w:numFmt w:val="decimal"/>
+      <w:lvlText w:val="%7."/>
+      <w:lvlJc w:val="left"/>
+      <w:pPr>
+        <w:tabs>
+          <w:tab w:val="num" w:pos="5040"/>
+        </w:tabs>
+        <w:ind w:left="5040" w:hanging="360"/>
+      </w:pPr>
+    </w:lvl>
+    <w:lvl w:ilvl="7" w:tentative="1">
+      <w:start w:val="1"/>
+      <w:numFmt w:val="decimal"/>
+      <w:lvlText w:val="%8."/>
+      <w:lvlJc w:val="left"/>
+      <w:pPr>
+        <w:tabs>
+          <w:tab w:val="num" w:pos="5760"/>
+        </w:tabs>
+        <w:ind w:left="5760" w:hanging="360"/>
+      </w:pPr>
+    </w:lvl>
+    <w:lvl w:ilvl="8" w:tentative="1">
+      <w:start w:val="1"/>
+      <w:numFmt w:val="decimal"/>
+      <w:lvlText w:val="%9."/>
+      <w:lvlJc w:val="left"/>
+      <w:pPr>
+        <w:tabs>
+          <w:tab w:val="num" w:pos="6480"/>
+        </w:tabs>
+        <w:ind w:left="6480" w:hanging="360"/>
+      </w:pPr>
+    </w:lvl>
+  </w:abstractNum>
+  <w:abstractNum w:abstractNumId="5" w15:restartNumberingAfterBreak="0">
+    <w:nsid w:val="68485804"/>
+    <w:multiLevelType w:val="multilevel"/>
+    <w:tmpl w:val="CAF49B30"/>
+    <w:lvl w:ilvl="0">
+      <w:start w:val="1"/>
+      <w:numFmt w:val="decimal"/>
+      <w:lvlText w:val="%1."/>
+      <w:lvlJc w:val="left"/>
+      <w:pPr>
+        <w:tabs>
+          <w:tab w:val="num" w:pos="720"/>
+        </w:tabs>
+        <w:ind w:left="720" w:hanging="360"/>
+      </w:pPr>
+    </w:lvl>
+    <w:lvl w:ilvl="1">
+      <w:start w:val="1"/>
+      <w:numFmt w:val="bullet"/>
+      <w:lvlText w:val="o"/>
+      <w:lvlJc w:val="left"/>
+      <w:pPr>
+        <w:tabs>
+          <w:tab w:val="num" w:pos="1440"/>
+        </w:tabs>
+        <w:ind w:left="1440" w:hanging="360"/>
+      </w:pPr>
+      <w:rPr>
+        <w:rFonts w:ascii="Courier New" w:hAnsi="Courier New" w:hint="default"/>
+        <w:sz w:val="20"/>
+      </w:rPr>
+    </w:lvl>
+    <w:lvl w:ilvl="2" w:tentative="1">
+      <w:start w:val="1"/>
+      <w:numFmt w:val="decimal"/>
+      <w:lvlText w:val="%3."/>
+      <w:lvlJc w:val="left"/>
+      <w:pPr>
+        <w:tabs>
+          <w:tab w:val="num" w:pos="2160"/>
+        </w:tabs>
+        <w:ind w:left="2160" w:hanging="360"/>
+      </w:pPr>
+    </w:lvl>
+    <w:lvl w:ilvl="3" w:tentative="1">
+      <w:start w:val="1"/>
+      <w:numFmt w:val="decimal"/>
+      <w:lvlText w:val="%4."/>
+      <w:lvlJc w:val="left"/>
+      <w:pPr>
+        <w:tabs>
+          <w:tab w:val="num" w:pos="2880"/>
+        </w:tabs>
+        <w:ind w:left="2880" w:hanging="360"/>
+      </w:pPr>
+    </w:lvl>
+    <w:lvl w:ilvl="4" w:tentative="1">
+      <w:start w:val="1"/>
+      <w:numFmt w:val="decimal"/>
+      <w:lvlText w:val="%5."/>
+      <w:lvlJc w:val="left"/>
+      <w:pPr>
+        <w:tabs>
+          <w:tab w:val="num" w:pos="3600"/>
+        </w:tabs>
+        <w:ind w:left="3600" w:hanging="360"/>
+      </w:pPr>
+    </w:lvl>
+    <w:lvl w:ilvl="5" w:tentative="1">
+      <w:start w:val="1"/>
+      <w:numFmt w:val="decimal"/>
+      <w:lvlText w:val="%6."/>
+      <w:lvlJc w:val="left"/>
+      <w:pPr>
+        <w:tabs>
+          <w:tab w:val="num" w:pos="4320"/>
+        </w:tabs>
+        <w:ind w:left="4320" w:hanging="360"/>
+      </w:pPr>
+    </w:lvl>
+    <w:lvl w:ilvl="6" w:tentative="1">
+      <w:start w:val="1"/>
+      <w:numFmt w:val="decimal"/>
+      <w:lvlText w:val="%7."/>
+      <w:lvlJc w:val="left"/>
+      <w:pPr>
+        <w:tabs>
+          <w:tab w:val="num" w:pos="5040"/>
+        </w:tabs>
+        <w:ind w:left="5040" w:hanging="360"/>
+      </w:pPr>
+    </w:lvl>
+    <w:lvl w:ilvl="7" w:tentative="1">
+      <w:start w:val="1"/>
+      <w:numFmt w:val="decimal"/>
+      <w:lvlText w:val="%8."/>
+      <w:lvlJc w:val="left"/>
+      <w:pPr>
+        <w:tabs>
+          <w:tab w:val="num" w:pos="5760"/>
+        </w:tabs>
+        <w:ind w:left="5760" w:hanging="360"/>
+      </w:pPr>
+    </w:lvl>
+    <w:lvl w:ilvl="8" w:tentative="1">
+      <w:start w:val="1"/>
+      <w:numFmt w:val="decimal"/>
+      <w:lvlText w:val="%9."/>
+      <w:lvlJc w:val="left"/>
+      <w:pPr>
+        <w:tabs>
+          <w:tab w:val="num" w:pos="6480"/>
+        </w:tabs>
+        <w:ind w:left="6480" w:hanging="360"/>
+      </w:pPr>
+    </w:lvl>
+  </w:abstractNum>
+  <w:abstractNum w:abstractNumId="6" w15:restartNumberingAfterBreak="0">
+    <w:nsid w:val="68BB0A23"/>
+    <w:multiLevelType w:val="multilevel"/>
+    <w:tmpl w:val="43C2C5FE"/>
+    <w:lvl w:ilvl="0">
+      <w:start w:val="1"/>
+      <w:numFmt w:val="decimal"/>
+      <w:lvlText w:val="%1."/>
+      <w:lvlJc w:val="left"/>
+      <w:pPr>
+        <w:tabs>
+          <w:tab w:val="num" w:pos="720"/>
+        </w:tabs>
+        <w:ind w:left="720" w:hanging="360"/>
+      </w:pPr>
+    </w:lvl>
+    <w:lvl w:ilvl="1">
+      <w:start w:val="1"/>
+      <w:numFmt w:val="bullet"/>
+      <w:lvlText w:val="o"/>
+      <w:lvlJc w:val="left"/>
+      <w:pPr>
+        <w:tabs>
+          <w:tab w:val="num" w:pos="1440"/>
+        </w:tabs>
+        <w:ind w:left="1440" w:hanging="360"/>
+      </w:pPr>
+      <w:rPr>
+        <w:rFonts w:ascii="Courier New" w:hAnsi="Courier New" w:hint="default"/>
+        <w:sz w:val="20"/>
+      </w:rPr>
+    </w:lvl>
+    <w:lvl w:ilvl="2" w:tentative="1">
+      <w:start w:val="1"/>
+      <w:numFmt w:val="decimal"/>
+      <w:lvlText w:val="%3."/>
+      <w:lvlJc w:val="left"/>
+      <w:pPr>
+        <w:tabs>
+          <w:tab w:val="num" w:pos="2160"/>
+        </w:tabs>
+        <w:ind w:left="2160" w:hanging="360"/>
+      </w:pPr>
+    </w:lvl>
+    <w:lvl w:ilvl="3" w:tentative="1">
+      <w:start w:val="1"/>
+      <w:numFmt w:val="decimal"/>
+      <w:lvlText w:val="%4."/>
+      <w:lvlJc w:val="left"/>
+      <w:pPr>
+        <w:tabs>
+          <w:tab w:val="num" w:pos="2880"/>
+        </w:tabs>
+        <w:ind w:left="2880" w:hanging="360"/>
+      </w:pPr>
+    </w:lvl>
+    <w:lvl w:ilvl="4" w:tentative="1">
+      <w:start w:val="1"/>
+      <w:numFmt w:val="decimal"/>
+      <w:lvlText w:val="%5."/>
+      <w:lvlJc w:val="left"/>
+      <w:pPr>
+        <w:tabs>
+          <w:tab w:val="num" w:pos="3600"/>
+        </w:tabs>
+        <w:ind w:left="3600" w:hanging="360"/>
+      </w:pPr>
+    </w:lvl>
+    <w:lvl w:ilvl="5" w:tentative="1">
+      <w:start w:val="1"/>
+      <w:numFmt w:val="decimal"/>
+      <w:lvlText w:val="%6."/>
+      <w:lvlJc w:val="left"/>
+      <w:pPr>
+        <w:tabs>
+          <w:tab w:val="num" w:pos="4320"/>
+        </w:tabs>
+        <w:ind w:left="4320" w:hanging="360"/>
+      </w:pPr>
+    </w:lvl>
+    <w:lvl w:ilvl="6" w:tentative="1">
+      <w:start w:val="1"/>
+      <w:numFmt w:val="decimal"/>
+      <w:lvlText w:val="%7."/>
+      <w:lvlJc w:val="left"/>
+      <w:pPr>
+        <w:tabs>
+          <w:tab w:val="num" w:pos="5040"/>
+        </w:tabs>
+        <w:ind w:left="5040" w:hanging="360"/>
+      </w:pPr>
+    </w:lvl>
+    <w:lvl w:ilvl="7" w:tentative="1">
+      <w:start w:val="1"/>
+      <w:numFmt w:val="decimal"/>
+      <w:lvlText w:val="%8."/>
+      <w:lvlJc w:val="left"/>
+      <w:pPr>
+        <w:tabs>
+          <w:tab w:val="num" w:pos="5760"/>
+        </w:tabs>
+        <w:ind w:left="5760" w:hanging="360"/>
+      </w:pPr>
+    </w:lvl>
+    <w:lvl w:ilvl="8" w:tentative="1">
+      <w:start w:val="1"/>
+      <w:numFmt w:val="decimal"/>
+      <w:lvlText w:val="%9."/>
+      <w:lvlJc w:val="left"/>
+      <w:pPr>
+        <w:tabs>
+          <w:tab w:val="num" w:pos="6480"/>
+        </w:tabs>
+        <w:ind w:left="6480" w:hanging="360"/>
+      </w:pPr>
+    </w:lvl>
+  </w:abstractNum>
+  <w:abstractNum w:abstractNumId="7" w15:restartNumberingAfterBreak="0">
+    <w:nsid w:val="7D7B27B1"/>
+    <w:multiLevelType w:val="multilevel"/>
+    <w:tmpl w:val="D9CAC028"/>
+    <w:lvl w:ilvl="0">
+      <w:start w:val="1"/>
+      <w:numFmt w:val="bullet"/>
+      <w:lvlText w:val=""/>
+      <w:lvlJc w:val="left"/>
+      <w:pPr>
+        <w:tabs>
+          <w:tab w:val="num" w:pos="720"/>
+        </w:tabs>
+        <w:ind w:left="720" w:hanging="360"/>
+      </w:pPr>
+      <w:rPr>
+        <w:rFonts w:ascii="Symbol" w:hAnsi="Symbol" w:hint="default"/>
+        <w:sz w:val="20"/>
+      </w:rPr>
+    </w:lvl>
+    <w:lvl w:ilvl="1" w:tentative="1">
+      <w:start w:val="1"/>
+      <w:numFmt w:val="bullet"/>
+      <w:lvlText w:val="o"/>
+      <w:lvlJc w:val="left"/>
+      <w:pPr>
+        <w:tabs>
+          <w:tab w:val="num" w:pos="1440"/>
+        </w:tabs>
+        <w:ind w:left="1440" w:hanging="360"/>
+      </w:pPr>
+      <w:rPr>
+        <w:rFonts w:ascii="Courier New" w:hAnsi="Courier New" w:hint="default"/>
+        <w:sz w:val="20"/>
+      </w:rPr>
+    </w:lvl>
+    <w:lvl w:ilvl="2" w:tentative="1">
+      <w:start w:val="1"/>
+      <w:numFmt w:val="bullet"/>
+      <w:lvlText w:val=""/>
+      <w:lvlJc w:val="left"/>
+      <w:pPr>
+        <w:tabs>
+          <w:tab w:val="num" w:pos="2160"/>
+        </w:tabs>
+        <w:ind w:left="2160" w:hanging="360"/>
+      </w:pPr>
+      <w:rPr>
+        <w:rFonts w:ascii="Wingdings" w:hAnsi="Wingdings" w:hint="default"/>
+        <w:sz w:val="20"/>
+      </w:rPr>
+    </w:lvl>
+    <w:lvl w:ilvl="3" w:tentative="1">
+      <w:start w:val="1"/>
+      <w:numFmt w:val="bullet"/>
+      <w:lvlText w:val=""/>
+      <w:lvlJc w:val="left"/>
+      <w:pPr>
+        <w:tabs>
+          <w:tab w:val="num" w:pos="2880"/>
+        </w:tabs>
+        <w:ind w:left="2880" w:hanging="360"/>
+      </w:pPr>
+      <w:rPr>
+        <w:rFonts w:ascii="Wingdings" w:hAnsi="Wingdings" w:hint="default"/>
+        <w:sz w:val="20"/>
+      </w:rPr>
+    </w:lvl>
+    <w:lvl w:ilvl="4" w:tentative="1">
+      <w:start w:val="1"/>
+      <w:numFmt w:val="bullet"/>
+      <w:lvlText w:val=""/>
+      <w:lvlJc w:val="left"/>
+      <w:pPr>
+        <w:tabs>
+          <w:tab w:val="num" w:pos="3600"/>
+        </w:tabs>
+        <w:ind w:left="3600" w:hanging="360"/>
+      </w:pPr>
+      <w:rPr>
+        <w:rFonts w:ascii="Wingdings" w:hAnsi="Wingdings" w:hint="default"/>
+        <w:sz w:val="20"/>
+      </w:rPr>
+    </w:lvl>
+    <w:lvl w:ilvl="5" w:tentative="1">
+      <w:start w:val="1"/>
+      <w:numFmt w:val="bullet"/>
+      <w:lvlText w:val=""/>
+      <w:lvlJc w:val="left"/>
+      <w:pPr>
+        <w:tabs>
+          <w:tab w:val="num" w:pos="4320"/>
+        </w:tabs>
+        <w:ind w:left="4320" w:hanging="360"/>
+      </w:pPr>
+      <w:rPr>
+        <w:rFonts w:ascii="Wingdings" w:hAnsi="Wingdings" w:hint="default"/>
+        <w:sz w:val="20"/>
+      </w:rPr>
+    </w:lvl>
+    <w:lvl w:ilvl="6" w:tentative="1">
+      <w:start w:val="1"/>
+      <w:numFmt w:val="bullet"/>
+      <w:lvlText w:val=""/>
+      <w:lvlJc w:val="left"/>
+      <w:pPr>
+        <w:tabs>
+          <w:tab w:val="num" w:pos="5040"/>
+        </w:tabs>
+        <w:ind w:left="5040" w:hanging="360"/>
+      </w:pPr>
+      <w:rPr>
+        <w:rFonts w:ascii="Wingdings" w:hAnsi="Wingdings" w:hint="default"/>
+        <w:sz w:val="20"/>
+      </w:rPr>
+    </w:lvl>
+    <w:lvl w:ilvl="7" w:tentative="1">
+      <w:start w:val="1"/>
+      <w:numFmt w:val="bullet"/>
+      <w:lvlText w:val=""/>
+      <w:lvlJc w:val="left"/>
+      <w:pPr>
+        <w:tabs>
+          <w:tab w:val="num" w:pos="5760"/>
+        </w:tabs>
+        <w:ind w:left="5760" w:hanging="360"/>
+      </w:pPr>
+      <w:rPr>
+        <w:rFonts w:ascii="Wingdings" w:hAnsi="Wingdings" w:hint="default"/>
+        <w:sz w:val="20"/>
+      </w:rPr>
+    </w:lvl>
+    <w:lvl w:ilvl="8" w:tentative="1">
+      <w:start w:val="1"/>
+      <w:numFmt w:val="bullet"/>
+      <w:lvlText w:val=""/>
+      <w:lvlJc w:val="left"/>
+      <w:pPr>
+        <w:tabs>
+          <w:tab w:val="num" w:pos="6480"/>
+        </w:tabs>
+        <w:ind w:left="6480" w:hanging="360"/>
+      </w:pPr>
+      <w:rPr>
+        <w:rFonts w:ascii="Wingdings" w:hAnsi="Wingdings" w:hint="default"/>
+        <w:sz w:val="20"/>
+      </w:rPr>
+    </w:lvl>
+  </w:abstractNum>
+  <w:num w:numId="1">
+    <w:abstractNumId w:val="3"/>
+  </w:num>
+  <w:num w:numId="2">
+    <w:abstractNumId w:val="4"/>
+  </w:num>
+  <w:num w:numId="3">
+    <w:abstractNumId w:val="6"/>
+  </w:num>
+  <w:num w:numId="4">
+    <w:abstractNumId w:val="2"/>
+  </w:num>
+  <w:num w:numId="5">
+    <w:abstractNumId w:val="1"/>
+  </w:num>
+  <w:num w:numId="6">
+    <w:abstractNumId w:val="5"/>
+  </w:num>
+  <w:num w:numId="7">
+    <w:abstractNumId w:val="0"/>
+  </w:num>
+  <w:num w:numId="8">
+    <w:abstractNumId w:val="7"/>
+  </w:num>
+</w:numbering>
 </file>
 
 <file path=word/styles.xml><?xml version="1.0" encoding="utf-8"?>
@@ -1820,6 +5039,26 @@
     <w:qFormat/>
     <w:rsid w:val="0072760C"/>
   </w:style>
+  <w:style w:type="paragraph" w:styleId="Heading3">
+    <w:name w:val="heading 3"/>
+    <w:basedOn w:val="Normal"/>
+    <w:link w:val="Heading3Char"/>
+    <w:uiPriority w:val="9"/>
+    <w:qFormat/>
+    <w:rsid w:val="00A16A2E"/>
+    <w:pPr>
+      <w:spacing w:before="100" w:beforeAutospacing="1" w:after="100" w:afterAutospacing="1" w:line="240" w:lineRule="auto"/>
+      <w:jc w:val="left"/>
+      <w:outlineLvl w:val="2"/>
+    </w:pPr>
+    <w:rPr>
+      <w:rFonts w:eastAsia="Times New Roman"/>
+      <w:b/>
+      <w:bCs/>
+      <w:sz w:val="27"/>
+      <w:szCs w:val="27"/>
+    </w:rPr>
+  </w:style>
   <w:style w:type="character" w:default="1" w:styleId="DefaultParagraphFont">
     <w:name w:val="Default Paragraph Font"/>
     <w:uiPriority w:val="1"/>
@@ -1857,6 +5096,46 @@
       <w:ind w:left="720"/>
       <w:contextualSpacing/>
     </w:pPr>
+  </w:style>
+  <w:style w:type="character" w:customStyle="1" w:styleId="Heading3Char">
+    <w:name w:val="Heading 3 Char"/>
+    <w:basedOn w:val="DefaultParagraphFont"/>
+    <w:link w:val="Heading3"/>
+    <w:uiPriority w:val="9"/>
+    <w:rsid w:val="00A16A2E"/>
+    <w:rPr>
+      <w:rFonts w:eastAsia="Times New Roman"/>
+      <w:b/>
+      <w:bCs/>
+      <w:sz w:val="27"/>
+      <w:szCs w:val="27"/>
+    </w:rPr>
+  </w:style>
+  <w:style w:type="character" w:styleId="Strong">
+    <w:name w:val="Strong"/>
+    <w:basedOn w:val="DefaultParagraphFont"/>
+    <w:uiPriority w:val="22"/>
+    <w:qFormat/>
+    <w:rsid w:val="00A16A2E"/>
+    <w:rPr>
+      <w:b/>
+      <w:bCs/>
+    </w:rPr>
+  </w:style>
+  <w:style w:type="paragraph" w:styleId="NormalWeb">
+    <w:name w:val="Normal (Web)"/>
+    <w:basedOn w:val="Normal"/>
+    <w:uiPriority w:val="99"/>
+    <w:semiHidden/>
+    <w:unhideWhenUsed/>
+    <w:rsid w:val="00A16A2E"/>
+    <w:pPr>
+      <w:spacing w:before="100" w:beforeAutospacing="1" w:after="100" w:afterAutospacing="1" w:line="240" w:lineRule="auto"/>
+      <w:jc w:val="left"/>
+    </w:pPr>
+    <w:rPr>
+      <w:rFonts w:eastAsia="Times New Roman"/>
+    </w:rPr>
   </w:style>
 </w:styles>
 </file>
